--- a/draft-lazanski-consolidation-00.docx
+++ b/draft-lazanski-consolidation-00.docx
@@ -97,11 +97,11 @@
     </w:p>
     <w:p>
       <w:r>
-        <w:t xml:space="preserve">This document is subject to BCP 78 and the IETF Trust’s Legal Provisions Relating to IETF Documents (http://trustee.ietf.org/license-info) in effect on the date of publication of this document. Please review these documents carefully, as they describe your rights and restrictions with respect to this document. Code Components extracted from this document must include Simplified BSD License text as described in </w:t>
+        <w:t xml:space="preserve">This document is subject to BCP 78 and the IETF Trust’s Legal Provisions Relating to IETF Documents (http://trustee.ietf.org/license-info) in effect on the date of publication of this document. Please review these documents carefully, as they describe your rights and restrictions with </w:t>
       </w:r>
       <w:r>
         <w:lastRenderedPageBreak/>
-        <w:t>Section 4.e of the Trust Legal Provisions and are provided without warranty as described in the Simplified BSD License.</w:t>
+        <w:t>respect to this document. Code Components extracted from this document must include Simplified BSD License text as described in Section 4.e of the Trust Legal Provisions and are provided without warranty as described in the Simplified BSD License.</w:t>
       </w:r>
     </w:p>
     <w:p>
@@ -132,15 +132,7 @@
         <w:t xml:space="preserve"> </w:t>
       </w:r>
       <w:r>
-        <w:t xml:space="preserve">interest in the topic, the conversation has waned. This document aims to discuss recent areas of Internet consolidation that are technical, </w:t>
-      </w:r>
-      <w:proofErr w:type="gramStart"/>
-      <w:r>
-        <w:t>economic</w:t>
-      </w:r>
-      <w:proofErr w:type="gramEnd"/>
-      <w:r>
-        <w:t xml:space="preserve"> and </w:t>
+        <w:t xml:space="preserve">interest in the topic, the conversation has waned. This document aims to discuss recent areas of Internet consolidation that are technical, economic and </w:t>
       </w:r>
       <w:r>
         <w:t xml:space="preserve">engineering </w:t>
@@ -1513,454 +1505,786 @@
         <w:t>Internet c</w:t>
       </w:r>
       <w:r>
-        <w:t xml:space="preserve">onsolidation has been under discussion for the last several years. The 2019 Internet Society’s “Global Internet Report: Consolidation and the Internet Economy” highlighted issues in this topic and kicked started a series of discussions and publications around consolidation.  Furthermore, </w:t>
+        <w:t>onsolidation has been under discussion for the last several years. The 2019 Internet Society’s “Global Internet Report: Consolidation and the Internet Economy” highlighted issues in this topic and kicked started a series of discussions and publications around consolidation.  Furthermore, a</w:t>
+      </w:r>
+      <w:del w:id="1" w:author="Eliot Lear (elear)" w:date="2020-12-01T20:59:00Z">
+        <w:r>
+          <w:delText>n</w:delText>
+        </w:r>
+      </w:del>
+      <w:r>
+        <w:t xml:space="preserve"> draft </w:t>
+      </w:r>
+      <w:r>
+        <w:t xml:space="preserve">for the Internet </w:t>
+      </w:r>
+      <w:r>
+        <w:lastRenderedPageBreak/>
+        <w:t xml:space="preserve">Architecture Board (IAB) </w:t>
+      </w:r>
+      <w:r>
+        <w:t xml:space="preserve">discussed issues </w:t>
+      </w:r>
+      <w:r>
+        <w:t xml:space="preserve">of </w:t>
+      </w:r>
+      <w:r>
+        <w:t>economic and technical consolidation</w:t>
+      </w:r>
+      <w:r>
+        <w:t>. [1]</w:t>
+      </w:r>
+      <w:r>
+        <w:t xml:space="preserve"> Despite community interest</w:t>
+      </w:r>
+      <w:r>
+        <w:t>,</w:t>
+      </w:r>
+      <w:r>
+        <w:t xml:space="preserve"> </w:t>
+      </w:r>
+      <w:r>
+        <w:t>the draft expired without further work or publication.</w:t>
+      </w:r>
+      <w:r>
+        <w:t xml:space="preserve"> </w:t>
+      </w:r>
+    </w:p>
+    <w:p>
+      <w:r>
+        <w:t>Further discussions on this issue have stalled in recent months as we have been faced with the Covid-19 pandemic and all of the challenges that this brings to working and living. This draft aims to reengage with the issues of Internet consolidation and bring together current discussions and trends.</w:t>
+      </w:r>
+    </w:p>
+    <w:p>
+      <w:pPr>
+        <w:pStyle w:val="Heading1"/>
+      </w:pPr>
+      <w:bookmarkStart w:id="2" w:name="_Toc55203021"/>
+      <w:r>
+        <w:t>Background to Consolidation Issues</w:t>
+      </w:r>
+      <w:bookmarkEnd w:id="2"/>
+      <w:ins w:id="3" w:author="Eliot Lear (elear)" w:date="2020-12-02T11:29:00Z">
+        <w:r>
+          <w:t xml:space="preserve"> and </w:t>
+        </w:r>
+      </w:ins>
+      <w:ins w:id="4" w:author="Eliot Lear (elear)" w:date="2020-12-02T11:43:00Z">
+        <w:r>
+          <w:t xml:space="preserve">the Role of </w:t>
+        </w:r>
+      </w:ins>
+      <w:ins w:id="5" w:author="Eliot Lear (elear)" w:date="2020-12-02T11:29:00Z">
+        <w:r>
+          <w:t>Standards</w:t>
+        </w:r>
+      </w:ins>
+    </w:p>
+    <w:p>
+      <w:pPr>
+        <w:rPr>
+          <w:ins w:id="6" w:author="Eliot Lear (elear)" w:date="2020-12-01T21:22:00Z"/>
+        </w:rPr>
+      </w:pPr>
+      <w:r>
+        <w:t>Internet c</w:t>
+      </w:r>
+      <w:r>
+        <w:t xml:space="preserve">onsolidation is </w:t>
+      </w:r>
+      <w:r>
+        <w:t>“the process of increasing control over internet infrastructure and services by a small set of organizations.”</w:t>
+      </w:r>
+      <w:r>
+        <w:t xml:space="preserve"> [2]</w:t>
+      </w:r>
+      <w:r>
+        <w:t xml:space="preserve"> </w:t>
+      </w:r>
+      <w:ins w:id="7" w:author="Eliot Lear (elear)" w:date="2020-12-01T21:19:00Z">
+        <w:r>
+          <w:t>Let us consider</w:t>
+        </w:r>
+      </w:ins>
+      <w:ins w:id="8" w:author="Eliot Lear (elear)" w:date="2020-12-01T21:07:00Z">
+        <w:r>
+          <w:t xml:space="preserve"> two general categories of concentration: </w:t>
+        </w:r>
+      </w:ins>
+      <w:ins w:id="9" w:author="Eliot Lear (elear)" w:date="2020-12-01T21:19:00Z">
+        <w:r>
+          <w:t>“</w:t>
+        </w:r>
+      </w:ins>
+      <w:ins w:id="10" w:author="Eliot Lear (elear)" w:date="2020-12-01T21:07:00Z">
+        <w:r>
+          <w:t>player</w:t>
+        </w:r>
+      </w:ins>
+      <w:ins w:id="11" w:author="Eliot Lear (elear)" w:date="2020-12-01T21:19:00Z">
+        <w:r>
+          <w:t>”</w:t>
+        </w:r>
+      </w:ins>
+      <w:ins w:id="12" w:author="Eliot Lear (elear)" w:date="2020-12-01T21:07:00Z">
+        <w:r>
+          <w:t xml:space="preserve"> </w:t>
+        </w:r>
+      </w:ins>
+      <w:ins w:id="13" w:author="Eliot Lear (elear)" w:date="2020-12-01T21:20:00Z">
+        <w:r>
+          <w:t>and “</w:t>
+        </w:r>
+      </w:ins>
+      <w:ins w:id="14" w:author="Eliot Lear (elear)" w:date="2020-12-01T21:07:00Z">
+        <w:r>
+          <w:t>layer</w:t>
+        </w:r>
+      </w:ins>
+      <w:ins w:id="15" w:author="Eliot Lear (elear)" w:date="2020-12-01T21:20:00Z">
+        <w:r>
+          <w:t>”</w:t>
+        </w:r>
+      </w:ins>
+      <w:ins w:id="16" w:author="Eliot Lear (elear)" w:date="2020-12-01T21:07:00Z">
+        <w:r>
+          <w:t xml:space="preserve">.  By player concentration, we mean the aggregating of a market to </w:t>
+        </w:r>
+      </w:ins>
+      <w:ins w:id="17" w:author="Eliot Lear (elear)" w:date="2020-12-01T21:08:00Z">
+        <w:r>
+          <w:t>a small number of providers for a particular service.  Layer concentration means the combining of functions within a given layer.</w:t>
+        </w:r>
+      </w:ins>
+    </w:p>
+    <w:p>
+      <w:pPr>
+        <w:rPr>
+          <w:ins w:id="18" w:author="Eliot Lear (elear)" w:date="2020-12-01T21:20:00Z"/>
+        </w:rPr>
+      </w:pPr>
+      <w:ins w:id="19" w:author="Eliot Lear (elear)" w:date="2020-12-01T21:22:00Z">
+        <w:r>
+          <w:t xml:space="preserve">An example of “player” concentration would be </w:t>
+        </w:r>
+      </w:ins>
+      <w:ins w:id="20" w:author="Eliot Lear (elear)" w:date="2020-12-02T11:31:00Z">
+        <w:r>
+          <w:t xml:space="preserve">a relatively small number of </w:t>
+        </w:r>
+      </w:ins>
+      <w:ins w:id="21" w:author="Eliot Lear (elear)" w:date="2020-12-01T21:22:00Z">
+        <w:r>
+          <w:t>email service providers</w:t>
+        </w:r>
+      </w:ins>
+      <w:ins w:id="22" w:author="Eliot Lear (elear)" w:date="2020-12-02T11:31:00Z">
+        <w:r>
+          <w:t xml:space="preserve"> who offer billions of users email service</w:t>
+        </w:r>
+      </w:ins>
+      <w:ins w:id="23" w:author="Eliot Lear (elear)" w:date="2020-12-01T21:22:00Z">
+        <w:r>
+          <w:t>.</w:t>
+        </w:r>
+      </w:ins>
+    </w:p>
+    <w:p>
+      <w:r>
+        <w:t>The Internet is being consolidated from the application layer to the network layer.</w:t>
+      </w:r>
+      <w:r>
+        <w:t xml:space="preserve"> Large companies, like Facebook and Google, account for a significant amount of the content and applications that are used online today. However, </w:t>
+      </w:r>
+      <w:r>
+        <w:t xml:space="preserve">several of </w:t>
+      </w:r>
+      <w:r>
+        <w:t xml:space="preserve">these large companies are </w:t>
+      </w:r>
+      <w:r>
+        <w:t>dominating the development</w:t>
+      </w:r>
+      <w:r>
+        <w:t xml:space="preserve"> </w:t>
+      </w:r>
+      <w:r>
+        <w:t>of</w:t>
+      </w:r>
+      <w:r>
+        <w:t xml:space="preserve"> protocols </w:t>
+      </w:r>
+      <w:r>
+        <w:t xml:space="preserve">which fundamentally changes the way in which the Internet works and, </w:t>
+      </w:r>
+      <w:r>
+        <w:t>ultimately, drives the traffic – and data – into the hands of a few companies. For example, Google has 81% of all searches online and 94% of all mobile searches as of 2020</w:t>
+      </w:r>
+      <w:r>
+        <w:t>. [3]</w:t>
+      </w:r>
+    </w:p>
+    <w:p>
+      <w:pPr>
+        <w:rPr>
+          <w:ins w:id="24" w:author="Eliot Lear (elear)" w:date="2020-12-02T11:34:00Z"/>
+        </w:rPr>
+      </w:pPr>
+      <w:ins w:id="25" w:author="Eliot Lear (elear)" w:date="2020-12-01T21:08:00Z">
+        <w:r>
+          <w:t xml:space="preserve">Market consolidation is not limited to the Internet.  </w:t>
+        </w:r>
+      </w:ins>
+      <w:ins w:id="26" w:author="Eliot Lear (elear)" w:date="2020-12-01T21:09:00Z">
+        <w:r>
+          <w:t xml:space="preserve">It happens when economies of scale </w:t>
+        </w:r>
+        <w:r>
+          <w:t xml:space="preserve">provide highly aggregated firms an advantage.  For the last three decades, we have </w:t>
+        </w:r>
+      </w:ins>
+      <w:ins w:id="27" w:author="Eliot Lear (elear)" w:date="2020-12-01T21:10:00Z">
+        <w:r>
+          <w:t>witnessed concentration occurring</w:t>
+        </w:r>
+      </w:ins>
+      <w:ins w:id="28" w:author="Eliot Lear (elear)" w:date="2020-12-02T11:30:00Z">
+        <w:r>
+          <w:t xml:space="preserve"> not only in telecommunications, but</w:t>
+        </w:r>
+      </w:ins>
+      <w:ins w:id="29" w:author="Eliot Lear (elear)" w:date="2020-12-01T21:10:00Z">
+        <w:r>
+          <w:t xml:space="preserve"> in the financial sector</w:t>
+        </w:r>
+      </w:ins>
+      <w:ins w:id="30" w:author="Eliot Lear (elear)" w:date="2020-12-02T11:30:00Z">
+        <w:r>
+          <w:t xml:space="preserve"> as well</w:t>
+        </w:r>
+      </w:ins>
+      <w:ins w:id="31" w:author="Eliot Lear (elear)" w:date="2020-12-01T21:10:00Z">
+        <w:r>
+          <w:t xml:space="preserve">, just to name one </w:t>
+        </w:r>
+      </w:ins>
+      <w:ins w:id="32" w:author="Eliot Lear (elear)" w:date="2020-12-02T11:30:00Z">
+        <w:r>
+          <w:t xml:space="preserve">other </w:t>
+        </w:r>
+      </w:ins>
+      <w:ins w:id="33" w:author="Eliot Lear (elear)" w:date="2020-12-01T21:10:00Z">
+        <w:r>
+          <w:t>example.</w:t>
+        </w:r>
+      </w:ins>
+      <w:ins w:id="34" w:author="Eliot Lear (elear)" w:date="2020-12-02T11:30:00Z">
+        <w:r>
+          <w:t xml:space="preserve">  The acceleration of consolidation has been assisted by “cloud” technologies</w:t>
+        </w:r>
+      </w:ins>
+      <w:ins w:id="35" w:author="Eliot Lear (elear)" w:date="2020-12-02T11:31:00Z">
+        <w:r>
+          <w:t xml:space="preserve">, such as </w:t>
+        </w:r>
+      </w:ins>
+      <w:ins w:id="36" w:author="Eliot Lear (elear)" w:date="2020-12-02T11:32:00Z">
+        <w:r>
+          <w:t>occurred with email.  In the case of email, the service providers make use of SMTP</w:t>
+        </w:r>
+      </w:ins>
+      <w:ins w:id="37" w:author="Eliot Lear (elear)" w:date="2020-12-02T11:33:00Z">
+        <w:r>
+          <w:t xml:space="preserve"> </w:t>
+        </w:r>
+      </w:ins>
+      <w:ins w:id="38" w:author="Eliot Lear (elear)" w:date="2020-12-02T11:32:00Z">
+        <w:r>
+          <w:t xml:space="preserve">to exchange </w:t>
+        </w:r>
+      </w:ins>
+      <w:ins w:id="39" w:author="Eliot Lear (elear)" w:date="2020-12-02T11:36:00Z">
+        <w:r>
+          <w:t>m</w:t>
+        </w:r>
+      </w:ins>
+      <w:ins w:id="40" w:author="Eliot Lear (elear)" w:date="2020-12-02T11:32:00Z">
+        <w:r>
+          <w:t xml:space="preserve">essages, </w:t>
+        </w:r>
+      </w:ins>
+      <w:ins w:id="41" w:author="Eliot Lear (elear)" w:date="2020-12-02T11:33:00Z">
+        <w:r>
+          <w:t>IMAP to provide those messages to a user interface, and HTTP, HTML, and JavaScript to present those messages directly to</w:t>
+        </w:r>
+      </w:ins>
+      <w:ins w:id="42" w:author="Eliot Lear (elear)" w:date="2020-12-02T11:34:00Z">
+        <w:r>
+          <w:t xml:space="preserve"> a user’s browser.</w:t>
+        </w:r>
+      </w:ins>
+    </w:p>
+    <w:p>
+      <w:pPr>
+        <w:rPr>
+          <w:ins w:id="43" w:author="Eliot Lear (elear)" w:date="2020-12-01T21:07:00Z"/>
+        </w:rPr>
+      </w:pPr>
+      <w:ins w:id="44" w:author="Eliot Lear (elear)" w:date="2020-12-02T11:34:00Z">
+        <w:r>
+          <w:t xml:space="preserve">In other cases, </w:t>
+        </w:r>
+      </w:ins>
+      <w:ins w:id="45" w:author="Eliot Lear (elear)" w:date="2020-12-02T11:35:00Z">
+        <w:r>
+          <w:t xml:space="preserve">fewer Internet standards are in play.  In the case of home assistant tools such as the Amazon Echo or Google Home </w:t>
+        </w:r>
+        <w:r>
+          <w:lastRenderedPageBreak/>
+          <w:t xml:space="preserve">Assistant, communication from these devices to their respective clouds is largely proprietary in nature.  In particular, the </w:t>
+        </w:r>
+      </w:ins>
+      <w:ins w:id="46" w:author="Eliot Lear (elear)" w:date="2020-12-02T11:36:00Z">
+        <w:r>
+          <w:t xml:space="preserve">information models and schemas they use are not exposed to the outside world.  This is because the bulk of the service is performed by the cloud, with relatively little processing occurring in the home.  This two-sided </w:t>
+        </w:r>
+      </w:ins>
+      <w:ins w:id="47" w:author="Eliot Lear (elear)" w:date="2020-12-02T11:37:00Z">
+        <w:r>
+          <w:t>model eliminates the lengthy standards development process, thereby permitting faster service improvements</w:t>
+        </w:r>
+      </w:ins>
+      <w:ins w:id="48" w:author="Eliot Lear (elear)" w:date="2020-12-02T11:38:00Z">
+        <w:r>
+          <w:t>.</w:t>
+        </w:r>
+      </w:ins>
+    </w:p>
+    <w:p>
+      <w:pPr>
+        <w:rPr>
+          <w:ins w:id="49" w:author="Eliot Lear (elear)" w:date="2020-12-02T11:22:00Z"/>
+        </w:rPr>
+      </w:pPr>
+      <w:ins w:id="50" w:author="Eliot Lear (elear)" w:date="2020-12-01T21:11:00Z">
+        <w:r>
+          <w:t>On the Internet over previous decades, numerous Internet Service Provider (ISP)</w:t>
+        </w:r>
+      </w:ins>
+      <w:ins w:id="51" w:author="Eliot Lear (elear)" w:date="2020-12-01T21:12:00Z">
+        <w:r>
+          <w:t xml:space="preserve"> </w:t>
+        </w:r>
+      </w:ins>
+      <w:ins w:id="52" w:author="Eliot Lear (elear)" w:date="2020-12-01T21:11:00Z">
+        <w:r>
+          <w:t xml:space="preserve">markets were subject </w:t>
+        </w:r>
+      </w:ins>
+      <w:ins w:id="53" w:author="Eliot Lear (elear)" w:date="2020-12-01T21:12:00Z">
+        <w:r>
+          <w:t>to deregulation, disaggregation of customers by regulatory requirement, consolidation, and to some extent, re-regulation.</w:t>
+        </w:r>
+      </w:ins>
+    </w:p>
+    <w:p>
+      <w:pPr>
+        <w:rPr>
+          <w:ins w:id="54" w:author="Eliot Lear (elear)" w:date="2020-12-01T21:07:00Z"/>
+        </w:rPr>
+      </w:pPr>
+      <w:ins w:id="55" w:author="Eliot Lear (elear)" w:date="2020-12-02T11:22:00Z">
+        <w:r>
+          <w:t xml:space="preserve">Standards have been viewed as a means to prevent barriers to entry. </w:t>
+        </w:r>
+      </w:ins>
+      <w:ins w:id="56" w:author="Eliot Lear (elear)" w:date="2020-12-02T11:24:00Z">
+        <w:r>
+          <w:t xml:space="preserve">During </w:t>
+        </w:r>
+      </w:ins>
+      <w:ins w:id="57" w:author="Eliot Lear (elear)" w:date="2020-12-02T11:23:00Z">
+        <w:r>
+          <w:t>the 19</w:t>
+        </w:r>
+      </w:ins>
+      <w:ins w:id="58" w:author="Eliot Lear (elear)" w:date="2020-12-02T11:24:00Z">
+        <w:r>
+          <w:t xml:space="preserve">80s, </w:t>
+        </w:r>
+      </w:ins>
+      <w:ins w:id="59" w:author="Eliot Lear (elear)" w:date="2020-12-02T11:23:00Z">
+        <w:r>
+          <w:t>AT&amp;T was required to abide by standards as part of the consent decree that resolved antitrust litigation, leading to the ability of anyone to connect a telephone to its network.</w:t>
+        </w:r>
+      </w:ins>
+      <w:ins w:id="60" w:author="Eliot Lear (elear)" w:date="2020-12-02T11:24:00Z">
+        <w:r>
+          <w:t xml:space="preserve">  </w:t>
+        </w:r>
+      </w:ins>
+      <w:ins w:id="61" w:author="Eliot Lear (elear)" w:date="2020-12-02T11:22:00Z">
+        <w:r>
+          <w:t xml:space="preserve">By 1994 </w:t>
+        </w:r>
+      </w:ins>
+      <w:ins w:id="62" w:author="Eliot Lear (elear)" w:date="2020-12-02T11:24:00Z">
+        <w:r>
+          <w:t>standards were recognized as a means to pr</w:t>
+        </w:r>
+      </w:ins>
+      <w:ins w:id="63" w:author="Eliot Lear (elear)" w:date="2020-12-02T11:25:00Z">
+        <w:r>
+          <w:t>event</w:t>
+        </w:r>
+      </w:ins>
+      <w:ins w:id="64" w:author="Eliot Lear (elear)" w:date="2020-12-02T11:22:00Z">
+        <w:r>
+          <w:t xml:space="preserve"> </w:t>
+        </w:r>
+      </w:ins>
+      <w:ins w:id="65" w:author="Eliot Lear (elear)" w:date="2020-12-02T11:25:00Z">
+        <w:r>
+          <w:t>t</w:t>
+        </w:r>
+      </w:ins>
+      <w:ins w:id="66" w:author="Eliot Lear (elear)" w:date="2020-12-02T11:22:00Z">
+        <w:r>
+          <w:t xml:space="preserve">echnical </w:t>
+        </w:r>
+      </w:ins>
+      <w:ins w:id="67" w:author="Eliot Lear (elear)" w:date="2020-12-02T11:25:00Z">
+        <w:r>
+          <w:t>b</w:t>
+        </w:r>
+      </w:ins>
+      <w:ins w:id="68" w:author="Eliot Lear (elear)" w:date="2020-12-02T11:22:00Z">
+        <w:r>
+          <w:t xml:space="preserve">arriers to </w:t>
+        </w:r>
+      </w:ins>
+      <w:ins w:id="69" w:author="Eliot Lear (elear)" w:date="2020-12-02T11:25:00Z">
+        <w:r>
+          <w:t>t</w:t>
+        </w:r>
+      </w:ins>
+      <w:ins w:id="70" w:author="Eliot Lear (elear)" w:date="2020-12-02T11:22:00Z">
+        <w:r>
+          <w:t>rade (TBT) during the Uruguay Round of the World Trade O</w:t>
+        </w:r>
+      </w:ins>
+      <w:ins w:id="71" w:author="Eliot Lear (elear)" w:date="2020-12-02T11:23:00Z">
+        <w:r>
+          <w:t>rganization.</w:t>
+        </w:r>
+      </w:ins>
+    </w:p>
+    <w:p>
+      <w:r>
+        <w:t xml:space="preserve">As mentioned, both the Internet Society and participants of the IETF have recently published on the subject of consolidation. </w:t>
+      </w:r>
+      <w:r>
+        <w:t xml:space="preserve">At the IAB’s </w:t>
+      </w:r>
+      <w:r>
+        <w:t>Design Expectations vs. Deployment Reality in Protocol Development Workshop 2019</w:t>
+      </w:r>
+      <w:r>
+        <w:t xml:space="preserve"> a handful of the participants discussed concentration and consolidation.</w:t>
+      </w:r>
+      <w:r>
+        <w:t xml:space="preserve"> </w:t>
+      </w:r>
+      <w:r>
+        <w:t>[4]</w:t>
+      </w:r>
+      <w:r>
+        <w:t xml:space="preserve"> </w:t>
+      </w:r>
+      <w:r>
+        <w:t xml:space="preserve">Andrew Sullivan </w:t>
+      </w:r>
+      <w:r>
+        <w:t xml:space="preserve">looked </w:t>
+      </w:r>
+      <w:del w:id="72" w:author="Eliot Lear (elear)" w:date="2020-12-01T21:00:00Z">
+        <w:r>
+          <w:delText xml:space="preserve">that </w:delText>
+        </w:r>
+      </w:del>
+      <w:ins w:id="73" w:author="Eliot Lear (elear)" w:date="2020-12-01T21:00:00Z">
+        <w:r>
+          <w:t>at</w:t>
+        </w:r>
+        <w:r>
+          <w:t xml:space="preserve"> </w:t>
+        </w:r>
+      </w:ins>
+      <w:r>
+        <w:t xml:space="preserve">three types of </w:t>
+      </w:r>
+      <w:r>
+        <w:t>concentration in</w:t>
+      </w:r>
+      <w:r>
+        <w:t xml:space="preserve"> open </w:t>
       </w:r>
       <w:proofErr w:type="gramStart"/>
       <w:r>
-        <w:t>an</w:t>
+        <w:t>protocols;</w:t>
       </w:r>
       <w:proofErr w:type="gramEnd"/>
       <w:r>
-        <w:t xml:space="preserve"> draft </w:t>
-      </w:r>
-      <w:r>
-        <w:t xml:space="preserve">for the Internet Architecture Board (IAB) </w:t>
-      </w:r>
-      <w:r>
-        <w:t xml:space="preserve">discussed issues </w:t>
-      </w:r>
-      <w:r>
-        <w:t xml:space="preserve">of </w:t>
-      </w:r>
-      <w:r>
-        <w:t xml:space="preserve">economic and technical </w:t>
+        <w:t xml:space="preserve"> web services, network services and </w:t>
+      </w:r>
+      <w:proofErr w:type="spellStart"/>
+      <w:r>
+        <w:t>standard</w:t>
+      </w:r>
+      <w:r>
+        <w:t>isation</w:t>
+      </w:r>
+      <w:proofErr w:type="spellEnd"/>
+      <w:r>
+        <w:t>. Both Christian Huitema and Julien Maisonneuve noted concentration</w:t>
+      </w:r>
+      <w:r>
+        <w:t>, which leads to consolidation,</w:t>
+      </w:r>
+      <w:r>
+        <w:t xml:space="preserve"> as an effect of economies of scale and network effects in business models</w:t>
+      </w:r>
+      <w:r>
+        <w:t xml:space="preserve"> in the implementation of business practices</w:t>
+      </w:r>
+      <w:r>
+        <w:t>.</w:t>
+      </w:r>
+      <w:r>
+        <w:t xml:space="preserve"> </w:t>
+      </w:r>
+      <w:r>
+        <w:t xml:space="preserve">Jari Arkko discussed the impacts of consolidation on the Internet infrastructure in a document for the </w:t>
+      </w:r>
+      <w:proofErr w:type="gramStart"/>
+      <w:r>
+        <w:t>IETF</w:t>
+      </w:r>
+      <w:r>
+        <w:t>[</w:t>
+      </w:r>
+      <w:proofErr w:type="gramEnd"/>
+      <w:r>
+        <w:t>5</w:t>
+      </w:r>
+      <w:r>
+        <w:t>]</w:t>
+      </w:r>
+      <w:r>
+        <w:t>, with the document identifying issues including loss o</w:t>
+      </w:r>
+      <w:r>
+        <w:t xml:space="preserve">f resilience and increased risk of surveillance.  It goes on to note that “it seems prudent to recommend that whenever it comes to Internet infrastructure services, </w:t>
+      </w:r>
+      <w:proofErr w:type="spellStart"/>
+      <w:r>
+        <w:t>centralised</w:t>
+      </w:r>
+      <w:proofErr w:type="spellEnd"/>
+      <w:r>
+        <w:t xml:space="preserve"> designs should be avoided where possible”.</w:t>
+      </w:r>
+      <w:r>
+        <w:t>[</w:t>
+      </w:r>
+      <w:r>
+        <w:t>6</w:t>
+      </w:r>
+      <w:r>
+        <w:t>]</w:t>
+      </w:r>
+      <w:r>
+        <w:t xml:space="preserve"> From networks to applications, the overarching </w:t>
+      </w:r>
+      <w:r>
+        <w:t>theme was that consolidation is taking place from one end of the Internet to the other</w:t>
+      </w:r>
+      <w:r>
+        <w:t>.</w:t>
+      </w:r>
+      <w:r>
+        <w:t xml:space="preserve"> </w:t>
+      </w:r>
+      <w:r>
+        <w:t>Additionally, the Journal of Cyber Policy published a special edition on Consolidation of the Internet.</w:t>
+      </w:r>
+      <w:r>
+        <w:t xml:space="preserve"> </w:t>
+      </w:r>
+      <w:r>
+        <w:t>Topics in this special issue included market concentration and security, DNS consolidation</w:t>
+      </w:r>
+      <w:r>
+        <w:t>, supply chains, interoperability</w:t>
+      </w:r>
+      <w:r>
+        <w:t xml:space="preserve"> and Internet architecture. However, much is still yet to be discussed on consolidation at most layers of the Internet stack.</w:t>
+      </w:r>
+      <w:r>
+        <w:t xml:space="preserve"> [</w:t>
+      </w:r>
+      <w:r>
+        <w:t>7</w:t>
+      </w:r>
+      <w:r>
+        <w:t>]</w:t>
+      </w:r>
+    </w:p>
+    <w:p>
+      <w:r>
+        <w:t xml:space="preserve">Recently, the US has scrutinized Internet platform services. The release of report Investigation of Competition in Digital Markets in </w:t>
       </w:r>
       <w:r>
         <w:lastRenderedPageBreak/>
-        <w:t>consolidation</w:t>
-      </w:r>
-      <w:r>
-        <w:t>. [1]</w:t>
-      </w:r>
-      <w:r>
-        <w:t xml:space="preserve"> Despite community interest</w:t>
-      </w:r>
-      <w:r>
-        <w:t>,</w:t>
-      </w:r>
-      <w:r>
-        <w:t xml:space="preserve"> </w:t>
-      </w:r>
-      <w:r>
-        <w:t>the draft expired without further work or publication.</w:t>
-      </w:r>
-      <w:r>
-        <w:t xml:space="preserve"> </w:t>
-      </w:r>
-    </w:p>
-    <w:p>
-      <w:r>
-        <w:t xml:space="preserve">Further discussions on this issue have stalled in recent months as we have been faced with the Covid-19 pandemic and </w:t>
-      </w:r>
-      <w:proofErr w:type="gramStart"/>
-      <w:r>
-        <w:t>all of</w:t>
-      </w:r>
-      <w:proofErr w:type="gramEnd"/>
-      <w:r>
-        <w:t xml:space="preserve"> the challenges that this brings to working and living. This draft aims to reengage with the issues of Internet consolidation and bring together current discussions and trends.</w:t>
+        <w:t>October 2020</w:t>
+      </w:r>
+      <w:r>
+        <w:t xml:space="preserve"> [</w:t>
+      </w:r>
+      <w:r>
+        <w:t>8</w:t>
+      </w:r>
+      <w:r>
+        <w:t>]</w:t>
+      </w:r>
+      <w:r>
+        <w:t xml:space="preserve"> showed that both concentration and consolidation in the online marketplac</w:t>
+      </w:r>
+      <w:r>
+        <w:t xml:space="preserve">e </w:t>
+      </w:r>
+      <w:r>
+        <w:t>has left consumers with little choic</w:t>
+      </w:r>
+      <w:r>
+        <w:t>e, again at the application layer</w:t>
+      </w:r>
+      <w:r>
+        <w:t>. Additionally,</w:t>
+      </w:r>
+      <w:r>
+        <w:t xml:space="preserve"> the US Justice Department announced it is suing Google for Antitrust violations on 20 October 2020.</w:t>
+      </w:r>
+      <w:r>
+        <w:t>[</w:t>
+      </w:r>
+      <w:r>
+        <w:t>9</w:t>
+      </w:r>
+      <w:r>
+        <w:t>]</w:t>
+      </w:r>
+      <w:r>
+        <w:t xml:space="preserve"> Both the report and the lawsuit show that concentration of power of Internet platform services has alarmed the House of Representatives and the Department of Justice to the point of investigation and possible criminal charges. None of this would have happed without consolidation of the application layer.</w:t>
+      </w:r>
+      <w:r>
+        <w:t xml:space="preserve"> The EU has been investigating the ‘gatekeeper’ status of big tech.</w:t>
+      </w:r>
+      <w:r>
+        <w:t xml:space="preserve"> [</w:t>
+      </w:r>
+      <w:r>
+        <w:t>10</w:t>
+      </w:r>
+      <w:r>
+        <w:t>]</w:t>
+      </w:r>
+      <w:r>
+        <w:t xml:space="preserve"> Recent reports reveal that the EU is considering ex ante solutions to the issue of the dominance of certain, large platforms. Such remedies, being discussed in the European Commission to date, include mandatory data sharing and/or mandatory interoperability</w:t>
+      </w:r>
+      <w:r>
+        <w:t xml:space="preserve"> requirements</w:t>
+      </w:r>
+      <w:r>
+        <w:t>.</w:t>
+      </w:r>
+      <w:r>
+        <w:t>[</w:t>
+      </w:r>
+      <w:r>
+        <w:t>1</w:t>
+      </w:r>
+      <w:r>
+        <w:t>1</w:t>
+      </w:r>
+      <w:r>
+        <w:t>]</w:t>
+      </w:r>
+      <w:r>
+        <w:t xml:space="preserve"> Such remedies seek to address the</w:t>
+      </w:r>
+      <w:r>
+        <w:t xml:space="preserve"> dominant market share of application layer services by American tech companies in Europe.</w:t>
+      </w:r>
+    </w:p>
+    <w:p>
+      <w:r>
+        <w:t xml:space="preserve">The rhetoric and discussion of consolidation primarily focuses on Internet services and data. However, it is important to draw attention to the issues and risks of consolidation at other layers of the Internet beyond just the application layer. </w:t>
+      </w:r>
+      <w:r>
+        <w:t xml:space="preserve">The application layer is directly user facing and, as a result, is what </w:t>
+      </w:r>
+      <w:r>
+        <w:t xml:space="preserve">users experience. But the underlying </w:t>
+      </w:r>
+      <w:r>
+        <w:t xml:space="preserve">infrastructure and protocols are also going through consolidation as they develop. The complete end to end encryption model forces data into endpoints which </w:t>
+      </w:r>
+      <w:r>
+        <w:t xml:space="preserve">consolidates </w:t>
+      </w:r>
+      <w:r>
+        <w:t xml:space="preserve">data into several companies. Furthermore, protocol standards are facilitating </w:t>
+      </w:r>
+      <w:r>
+        <w:t>this consolidation.</w:t>
+      </w:r>
+    </w:p>
+    <w:p>
+      <w:r>
+        <w:t>The QUIC protocol is an example of the</w:t>
+      </w:r>
+      <w:r>
+        <w:t xml:space="preserve"> consolidation between layers of the Internet – and not at the application layer. </w:t>
+      </w:r>
+      <w:r>
+        <w:t>Designed and deployed as a transport layer protocol, it effectively replaces TCP at the network layer while also adding improved security. The result is the merging or consolidation of three layers. Q</w:t>
+      </w:r>
+      <w:r>
+        <w:t>UIC</w:t>
+      </w:r>
+      <w:r>
+        <w:t xml:space="preserve"> should improve efficiency and delivery of applications, but also forces </w:t>
+      </w:r>
+      <w:r>
+        <w:t xml:space="preserve">all data to be managed at the endpoint, which in this case is a browser, making it more difficult to manage traffic at the network layer. </w:t>
       </w:r>
     </w:p>
     <w:p>
       <w:pPr>
         <w:pStyle w:val="Heading1"/>
-      </w:pPr>
-      <w:bookmarkStart w:id="1" w:name="_Toc55203021"/>
-      <w:r>
-        <w:t>Background to Consolidation Issues</w:t>
-      </w:r>
-      <w:bookmarkEnd w:id="1"/>
-    </w:p>
-    <w:p>
-      <w:r>
-        <w:t>Internet c</w:t>
-      </w:r>
-      <w:r>
-        <w:t xml:space="preserve">onsolidation is </w:t>
-      </w:r>
-      <w:r>
-        <w:t>“the process of increasing control over internet infrastructure and services by a small set of organizations.”</w:t>
-      </w:r>
-      <w:r>
-        <w:t xml:space="preserve"> [2]</w:t>
-      </w:r>
-      <w:r>
-        <w:t xml:space="preserve"> </w:t>
-      </w:r>
-      <w:r>
-        <w:t>The Internet is being consolidated from the application layer to the network layer.</w:t>
-      </w:r>
-      <w:r>
-        <w:t xml:space="preserve"> Large companies, like Facebook and Google, account for a significant amount of </w:t>
-      </w:r>
-      <w:r>
-        <w:t xml:space="preserve">the </w:t>
-      </w:r>
-      <w:r>
-        <w:t xml:space="preserve">content and applications </w:t>
-      </w:r>
-      <w:r>
-        <w:t xml:space="preserve">that are used </w:t>
-      </w:r>
-      <w:r>
-        <w:t xml:space="preserve">online today. </w:t>
-      </w:r>
-      <w:r>
-        <w:t xml:space="preserve">However, </w:t>
-      </w:r>
-      <w:r>
-        <w:t xml:space="preserve">several of </w:t>
-      </w:r>
-      <w:r>
-        <w:t>these large</w:t>
-      </w:r>
-      <w:r>
-        <w:t xml:space="preserve"> companies are </w:t>
-      </w:r>
-      <w:r>
-        <w:t>dominating the development</w:t>
-      </w:r>
-      <w:r>
-        <w:t xml:space="preserve"> </w:t>
-      </w:r>
-      <w:r>
-        <w:t>of</w:t>
-      </w:r>
-      <w:r>
-        <w:t xml:space="preserve"> protocols </w:t>
-      </w:r>
-      <w:r>
-        <w:t xml:space="preserve">which fundamentally changes the way in which the Internet works and, </w:t>
-      </w:r>
-      <w:r>
-        <w:t>ultimately</w:t>
-      </w:r>
-      <w:r>
-        <w:t>,</w:t>
-      </w:r>
-      <w:r>
-        <w:t xml:space="preserve"> drives the traffic – and data – into </w:t>
-      </w:r>
-      <w:r>
-        <w:t>the hands of a few</w:t>
-      </w:r>
-      <w:r>
-        <w:t xml:space="preserve"> companies. For example, Google has 81% of all searches online and 94% of all mobile searches as of 2020</w:t>
-      </w:r>
-      <w:r>
-        <w:t>. [3]</w:t>
-      </w:r>
-    </w:p>
-    <w:p>
-      <w:r>
-        <w:t xml:space="preserve">As mentioned, both the Internet Society and participants of the IETF have recently published </w:t>
-      </w:r>
-      <w:proofErr w:type="gramStart"/>
-      <w:r>
-        <w:t>on the subject of consolidation</w:t>
-      </w:r>
-      <w:proofErr w:type="gramEnd"/>
-      <w:r>
-        <w:t xml:space="preserve">. </w:t>
-      </w:r>
-      <w:r>
-        <w:t xml:space="preserve">At the IAB’s </w:t>
-      </w:r>
-      <w:r>
-        <w:t>Design Expectations vs. Deployment Reality in Protocol Development Workshop 2019</w:t>
-      </w:r>
-      <w:r>
-        <w:t xml:space="preserve"> a handful of the participants discussed concentration and consolidation.</w:t>
-      </w:r>
-      <w:r>
-        <w:t xml:space="preserve"> </w:t>
-      </w:r>
-      <w:r>
-        <w:t>[4]</w:t>
-      </w:r>
-      <w:r>
-        <w:t xml:space="preserve"> </w:t>
-      </w:r>
-      <w:r>
-        <w:t xml:space="preserve">Andrew Sullivan </w:t>
-      </w:r>
-      <w:r>
-        <w:t xml:space="preserve">looked that three types of </w:t>
-      </w:r>
-      <w:r>
-        <w:t>concentration in</w:t>
-      </w:r>
-      <w:r>
-        <w:t xml:space="preserve"> open </w:t>
-      </w:r>
-      <w:proofErr w:type="gramStart"/>
-      <w:r>
-        <w:t>protocols;</w:t>
-      </w:r>
-      <w:proofErr w:type="gramEnd"/>
-      <w:r>
-        <w:t xml:space="preserve"> web services, network services and </w:t>
-      </w:r>
-      <w:proofErr w:type="spellStart"/>
-      <w:r>
-        <w:t>standard</w:t>
-      </w:r>
-      <w:r>
-        <w:t>isation</w:t>
-      </w:r>
-      <w:proofErr w:type="spellEnd"/>
-      <w:r>
-        <w:t>. Both Christian Huitema and Julien Maisonneuve noted concentration</w:t>
-      </w:r>
-      <w:r>
-        <w:t>, which leads to consolidation,</w:t>
-      </w:r>
-      <w:r>
-        <w:t xml:space="preserve"> as an effect of economies of scale and network effects in business models</w:t>
-      </w:r>
-      <w:r>
-        <w:t xml:space="preserve"> in the implementation of business practices</w:t>
-      </w:r>
-      <w:r>
-        <w:t>.</w:t>
-      </w:r>
-      <w:r>
-        <w:t xml:space="preserve"> </w:t>
-      </w:r>
-      <w:r>
-        <w:t xml:space="preserve">Jari Arkko discussed the impacts of consolidation on the Internet infrastructure in a document for the </w:t>
-      </w:r>
-      <w:proofErr w:type="gramStart"/>
-      <w:r>
-        <w:t>IETF</w:t>
-      </w:r>
-      <w:r>
-        <w:t>[</w:t>
-      </w:r>
-      <w:proofErr w:type="gramEnd"/>
-      <w:r>
-        <w:t>5</w:t>
-      </w:r>
-      <w:r>
-        <w:t>]</w:t>
-      </w:r>
-      <w:r>
-        <w:t>, with the document identifying issues including loss o</w:t>
-      </w:r>
-      <w:r>
-        <w:t xml:space="preserve">f resilience and increased risk of surveillance.  It goes on to note that “it seems prudent to recommend that whenever it comes to Internet infrastructure services, </w:t>
-      </w:r>
-      <w:proofErr w:type="spellStart"/>
-      <w:r>
-        <w:t>centralised</w:t>
-      </w:r>
-      <w:proofErr w:type="spellEnd"/>
-      <w:r>
-        <w:t xml:space="preserve"> designs should be avoided where possible”.</w:t>
-      </w:r>
-      <w:r>
-        <w:t>[</w:t>
-      </w:r>
-      <w:r>
-        <w:t>6</w:t>
-      </w:r>
-      <w:r>
-        <w:t>]</w:t>
-      </w:r>
-      <w:r>
-        <w:t xml:space="preserve"> From networks to applications, the overarching </w:t>
-      </w:r>
-      <w:r>
-        <w:t>theme was that consolidation is taking place from one end of the Internet to the other</w:t>
-      </w:r>
-      <w:r>
-        <w:t>.</w:t>
-      </w:r>
-      <w:r>
-        <w:t xml:space="preserve"> </w:t>
-      </w:r>
-      <w:r>
-        <w:t>Additionally, the Journal of Cyber Policy published a special edition on Consolidation of the Internet.</w:t>
-      </w:r>
-      <w:r>
-        <w:t xml:space="preserve"> </w:t>
-      </w:r>
-      <w:r>
-        <w:t>Topics in this special issue included market concentration and security, DNS consolidation</w:t>
-      </w:r>
-      <w:r>
-        <w:t xml:space="preserve">, supply chains, </w:t>
-      </w:r>
-      <w:proofErr w:type="gramStart"/>
-      <w:r>
-        <w:t>interoperability</w:t>
-      </w:r>
-      <w:proofErr w:type="gramEnd"/>
-      <w:r>
-        <w:t xml:space="preserve"> and Internet architecture. However, much is still yet to be discussed on consolidation at most layers of the Internet stack.</w:t>
-      </w:r>
-      <w:r>
-        <w:t xml:space="preserve"> [</w:t>
-      </w:r>
-      <w:r>
-        <w:t>7</w:t>
-      </w:r>
-      <w:r>
-        <w:t>]</w:t>
-      </w:r>
-    </w:p>
-    <w:p>
-      <w:r>
-        <w:lastRenderedPageBreak/>
-        <w:t>Recently, the US has scrutinized Internet platform services. The release of report Investigation of Competition in Digital Markets in October 2020</w:t>
-      </w:r>
-      <w:r>
-        <w:t xml:space="preserve"> [</w:t>
-      </w:r>
-      <w:r>
-        <w:t>8</w:t>
-      </w:r>
-      <w:r>
-        <w:t>]</w:t>
-      </w:r>
-      <w:r>
-        <w:t xml:space="preserve"> showed that both concentration and consolidation in the online marketplac</w:t>
-      </w:r>
-      <w:r>
-        <w:t xml:space="preserve">e </w:t>
-      </w:r>
-      <w:r>
-        <w:t>has left consumers with little choic</w:t>
-      </w:r>
-      <w:r>
-        <w:t>e, again at the application layer</w:t>
-      </w:r>
-      <w:r>
-        <w:t>. Additionally,</w:t>
-      </w:r>
-      <w:r>
-        <w:t xml:space="preserve"> the US Justice Department announced it is suing Google for Antitrust violations on 20 October 2020.</w:t>
-      </w:r>
-      <w:r>
-        <w:t>[</w:t>
-      </w:r>
-      <w:r>
-        <w:t>9</w:t>
-      </w:r>
-      <w:r>
-        <w:t>]</w:t>
-      </w:r>
-      <w:r>
-        <w:t xml:space="preserve"> Both the report and the lawsuit show that concentration of power of Internet platform services has alarmed the House of Representatives and the Department of Justice to the point of investigation and possible criminal charges. None of this would have happed without consolidation of the application layer.</w:t>
-      </w:r>
-      <w:r>
-        <w:t xml:space="preserve"> The EU has been investigating the ‘gatekeeper’ status of big tech.</w:t>
-      </w:r>
-      <w:r>
-        <w:t xml:space="preserve"> [</w:t>
-      </w:r>
-      <w:r>
-        <w:t>10</w:t>
-      </w:r>
-      <w:r>
-        <w:t>]</w:t>
-      </w:r>
-      <w:r>
-        <w:t xml:space="preserve"> Recent reports reveal that the EU is considering ex ante solutions to the issue of the dominance of certain, large platforms. Such remedies, being discussed in the European Commission to date, include mandatory data sharing and/or mandatory interoperability</w:t>
-      </w:r>
-      <w:r>
-        <w:t xml:space="preserve"> requirements</w:t>
-      </w:r>
-      <w:r>
-        <w:t>.</w:t>
-      </w:r>
-      <w:r>
-        <w:t>[</w:t>
-      </w:r>
-      <w:r>
-        <w:t>1</w:t>
-      </w:r>
-      <w:r>
-        <w:t>1</w:t>
-      </w:r>
-      <w:r>
-        <w:t>]</w:t>
-      </w:r>
-      <w:r>
-        <w:t xml:space="preserve"> Such remedies seek to address the</w:t>
-      </w:r>
-      <w:r>
-        <w:t xml:space="preserve"> dominant market share of application layer services by American tech companies in Europe.</w:t>
-      </w:r>
-    </w:p>
-    <w:p>
-      <w:r>
-        <w:t xml:space="preserve">The rhetoric and discussion of consolidation primarily focuses on Internet services and data. However, it is important to draw attention to the issues and risks of consolidation at other layers of the Internet beyond just the application layer. </w:t>
-      </w:r>
-      <w:r>
-        <w:t xml:space="preserve">The application layer is directly user facing and, as a result, is what </w:t>
-      </w:r>
-      <w:r>
-        <w:t xml:space="preserve">users experience. But the underlying </w:t>
-      </w:r>
-      <w:r>
-        <w:t xml:space="preserve">infrastructure and protocols are also going through consolidation as they develop. The complete end to end encryption model forces data into endpoints which </w:t>
-      </w:r>
-      <w:r>
-        <w:t xml:space="preserve">consolidates </w:t>
-      </w:r>
-      <w:r>
-        <w:t xml:space="preserve">data into several companies. Furthermore, protocol standards are facilitating </w:t>
-      </w:r>
-      <w:r>
-        <w:t>this consolidation.</w:t>
-      </w:r>
-    </w:p>
-    <w:p>
-      <w:r>
-        <w:t>The QUIC protocol is an example of the</w:t>
-      </w:r>
-      <w:r>
-        <w:t xml:space="preserve"> consolidation between layers of the Internet – and not at the application layer. </w:t>
-      </w:r>
-      <w:r>
-        <w:t>Designed and deployed as a transport layer protocol, it effectively replaces TCP at the network layer while also adding improved security. The result is the merging or consolidation of three layers. Q</w:t>
-      </w:r>
-      <w:r>
-        <w:t>UIC</w:t>
-      </w:r>
-      <w:r>
-        <w:t xml:space="preserve"> should improve efficiency and delivery of applications, but also forces </w:t>
-      </w:r>
-      <w:r>
-        <w:t xml:space="preserve">all data to be managed at the endpoint, which in this case is a browser, making it more difficult to manage traffic at the network layer. </w:t>
-      </w:r>
-    </w:p>
-    <w:p>
-      <w:pPr>
-        <w:pStyle w:val="Heading1"/>
-        <w:rPr>
-          <w:lang w:eastAsia="en-GB"/>
-        </w:rPr>
-      </w:pPr>
-      <w:bookmarkStart w:id="2" w:name="_Toc55203022"/>
+        <w:rPr>
+          <w:lang w:eastAsia="en-GB"/>
+        </w:rPr>
+      </w:pPr>
+      <w:bookmarkStart w:id="74" w:name="_Toc55203022"/>
       <w:r>
         <w:rPr>
           <w:lang w:eastAsia="en-GB"/>
         </w:rPr>
         <w:t>Overarching Issues Related to Consolidation</w:t>
       </w:r>
-      <w:bookmarkEnd w:id="2"/>
+      <w:bookmarkEnd w:id="74"/>
     </w:p>
     <w:p>
       <w:pPr>
@@ -1970,7 +2294,7 @@
           <w:lang w:eastAsia="en-GB"/>
         </w:rPr>
       </w:pPr>
-      <w:bookmarkStart w:id="3" w:name="_Toc55203023"/>
+      <w:bookmarkStart w:id="75" w:name="_Toc55203023"/>
       <w:r>
         <w:rPr>
           <w:rFonts w:eastAsia="Times New Roman" w:cstheme="minorHAnsi"/>
@@ -1979,7 +2303,7 @@
         </w:rPr>
         <w:t>Technical</w:t>
       </w:r>
-      <w:bookmarkEnd w:id="3"/>
+      <w:bookmarkEnd w:id="75"/>
       <w:r>
         <w:rPr>
           <w:szCs w:val="24"/>
@@ -1998,26 +2322,20 @@
         <w:rPr>
           <w:lang w:eastAsia="en-GB"/>
         </w:rPr>
-        <w:t xml:space="preserve">Consolidation has led to the development of a few, large Internet companies which consumers are using, as mentioned above. But consolidation also has led to the development of a protocols which </w:t>
-      </w:r>
+        <w:t xml:space="preserve">Consolidation has led to the development of a few, large Internet companies which consumers are using, as mentioned above. But consolidation also has led to the development of a protocols which are developed and used by these few, large Internet companies to control traffic flow and data capture as well. </w:t>
+      </w:r>
+    </w:p>
+    <w:p>
+      <w:pPr>
+        <w:rPr>
+          <w:lang w:eastAsia="en-GB"/>
+        </w:rPr>
+      </w:pPr>
       <w:r>
         <w:rPr>
           <w:lang w:eastAsia="en-GB"/>
         </w:rPr>
         <w:lastRenderedPageBreak/>
-        <w:t xml:space="preserve">are developed and used by these few, large Internet companies to control traffic flow and data capture as well. </w:t>
-      </w:r>
-    </w:p>
-    <w:p>
-      <w:pPr>
-        <w:rPr>
-          <w:lang w:eastAsia="en-GB"/>
-        </w:rPr>
-      </w:pPr>
-      <w:r>
-        <w:rPr>
-          <w:lang w:eastAsia="en-GB"/>
-        </w:rPr>
         <w:t>Overarching t</w:t>
       </w:r>
       <w:r>
@@ -2067,21 +2385,7 @@
         <w:rPr>
           <w:lang w:eastAsia="en-GB"/>
         </w:rPr>
-        <w:t xml:space="preserve">ket overall. The makers of Chrome and Safari, </w:t>
-      </w:r>
-      <w:proofErr w:type="gramStart"/>
-      <w:r>
-        <w:rPr>
-          <w:lang w:eastAsia="en-GB"/>
-        </w:rPr>
-        <w:t>Google</w:t>
-      </w:r>
-      <w:proofErr w:type="gramEnd"/>
-      <w:r>
-        <w:rPr>
-          <w:lang w:eastAsia="en-GB"/>
-        </w:rPr>
-        <w:t xml:space="preserve"> and Mozilla, have dominated the development of protocols recently and the development QUIC, </w:t>
+        <w:t xml:space="preserve">ket overall. The makers of Chrome and Safari, Google and Mozilla, have dominated the development of protocols recently and the development QUIC, </w:t>
       </w:r>
       <w:proofErr w:type="spellStart"/>
       <w:r>
@@ -2271,7 +2575,7 @@
           <w:lang w:eastAsia="en-GB"/>
         </w:rPr>
       </w:pPr>
-      <w:bookmarkStart w:id="4" w:name="_Toc55203024"/>
+      <w:bookmarkStart w:id="76" w:name="_Toc55203024"/>
       <w:r>
         <w:rPr>
           <w:szCs w:val="24"/>
@@ -2279,7 +2583,7 @@
         </w:rPr>
         <w:t>Economic</w:t>
       </w:r>
-      <w:bookmarkEnd w:id="4"/>
+      <w:bookmarkEnd w:id="76"/>
     </w:p>
     <w:p>
       <w:pPr>
@@ -2399,40 +2703,26 @@
         <w:rPr>
           <w:lang w:eastAsia="en-GB"/>
         </w:rPr>
-        <w:t xml:space="preserve">onsolidation </w:t>
-      </w:r>
-      <w:proofErr w:type="gramStart"/>
-      <w:r>
-        <w:rPr>
-          <w:lang w:eastAsia="en-GB"/>
-        </w:rPr>
-        <w:t>doesn’t</w:t>
-      </w:r>
-      <w:proofErr w:type="gramEnd"/>
-      <w:r>
-        <w:rPr>
-          <w:lang w:eastAsia="en-GB"/>
-        </w:rPr>
-        <w:t xml:space="preserve"> always have its downsides. Consolidation allows for economies of scale, investment in infrastructure and the ability for small and medium enterprises to </w:t>
+        <w:t>onsolidation doesn’t always have its downsides. Consolidation allows for economies of scale, investment in infrastructure and the ability for small and medium enterprises to buy and use services, like cloud storage, content distribution networks and security technology, without having to build them from the ground up ever</w:t>
+      </w:r>
+      <w:r>
+        <w:rPr>
+          <w:lang w:eastAsia="en-GB"/>
+        </w:rPr>
+        <w:t>y</w:t>
+      </w:r>
+      <w:r>
+        <w:rPr>
+          <w:lang w:eastAsia="en-GB"/>
+        </w:rPr>
+        <w:t xml:space="preserve"> time. However, the lack of market diversity </w:t>
       </w:r>
       <w:r>
         <w:rPr>
           <w:lang w:eastAsia="en-GB"/>
         </w:rPr>
         <w:lastRenderedPageBreak/>
-        <w:t>buy and use services, like cloud storage, content distribution networks and security technology, without having to build them from the ground up ever</w:t>
-      </w:r>
-      <w:r>
-        <w:rPr>
-          <w:lang w:eastAsia="en-GB"/>
-        </w:rPr>
-        <w:t>y</w:t>
-      </w:r>
-      <w:r>
-        <w:rPr>
-          <w:lang w:eastAsia="en-GB"/>
-        </w:rPr>
-        <w:t xml:space="preserve"> time. However, the lack of market diversity means a lack of competition which, in turn means a lack of innovation and a lack of consumer choice. </w:t>
+        <w:t xml:space="preserve">means a lack of competition which, in turn means a lack of innovation and a lack of consumer choice. </w:t>
       </w:r>
     </w:p>
     <w:p>
@@ -2493,21 +2783,7 @@
         <w:rPr>
           <w:lang w:eastAsia="en-GB"/>
         </w:rPr>
-        <w:t xml:space="preserve"> Rather than </w:t>
-      </w:r>
-      <w:proofErr w:type="gramStart"/>
-      <w:r>
-        <w:rPr>
-          <w:lang w:eastAsia="en-GB"/>
-        </w:rPr>
-        <w:t>each and every</w:t>
-      </w:r>
-      <w:proofErr w:type="gramEnd"/>
-      <w:r>
-        <w:rPr>
-          <w:lang w:eastAsia="en-GB"/>
-        </w:rPr>
-        <w:t xml:space="preserve"> Internet application company create their own storage and content </w:t>
+        <w:t xml:space="preserve"> Rather than each and every Internet application company create their own storage and content </w:t>
       </w:r>
       <w:r>
         <w:rPr>
@@ -2585,7 +2861,7 @@
           <w:lang w:eastAsia="en-GB"/>
         </w:rPr>
       </w:pPr>
-      <w:bookmarkStart w:id="5" w:name="_Toc55203025"/>
+      <w:bookmarkStart w:id="77" w:name="_Toc55203025"/>
       <w:r>
         <w:rPr>
           <w:szCs w:val="24"/>
@@ -2593,7 +2869,7 @@
         </w:rPr>
         <w:t>Security</w:t>
       </w:r>
-      <w:bookmarkEnd w:id="5"/>
+      <w:bookmarkEnd w:id="77"/>
     </w:p>
     <w:p>
       <w:pPr>
@@ -2651,7 +2927,7 @@
           <w:lang w:eastAsia="en-GB"/>
         </w:rPr>
       </w:pPr>
-      <w:bookmarkStart w:id="6" w:name="_Toc55203026"/>
+      <w:bookmarkStart w:id="78" w:name="_Toc55203026"/>
       <w:r>
         <w:rPr>
           <w:lang w:eastAsia="en-GB"/>
@@ -2659,7 +2935,7 @@
         <w:lastRenderedPageBreak/>
         <w:t>Implications of Consolidation on Internet Architecture</w:t>
       </w:r>
-      <w:bookmarkEnd w:id="6"/>
+      <w:bookmarkEnd w:id="78"/>
     </w:p>
     <w:p>
       <w:pPr>
@@ -2669,7 +2945,7 @@
           <w:lang w:eastAsia="en-GB"/>
         </w:rPr>
       </w:pPr>
-      <w:bookmarkStart w:id="7" w:name="_Toc55203027"/>
+      <w:bookmarkStart w:id="79" w:name="_Toc55203027"/>
       <w:r>
         <w:rPr>
           <w:szCs w:val="24"/>
@@ -2677,7 +2953,7 @@
         </w:rPr>
         <w:t>The Changing Architecture of the Internet</w:t>
       </w:r>
-      <w:bookmarkEnd w:id="7"/>
+      <w:bookmarkEnd w:id="79"/>
     </w:p>
     <w:p>
       <w:pPr>
@@ -2734,21 +3010,7 @@
         <w:rPr>
           <w:lang w:eastAsia="en-GB"/>
         </w:rPr>
-        <w:t xml:space="preserve">The use of intermediaries in the Internet’s architecture may include the use of third parties to provide services, </w:t>
-      </w:r>
-      <w:proofErr w:type="gramStart"/>
-      <w:r>
-        <w:rPr>
-          <w:lang w:eastAsia="en-GB"/>
-        </w:rPr>
-        <w:t>applications</w:t>
-      </w:r>
-      <w:proofErr w:type="gramEnd"/>
-      <w:r>
-        <w:rPr>
-          <w:lang w:eastAsia="en-GB"/>
-        </w:rPr>
-        <w:t xml:space="preserve"> or content. In the early days of the Web, this was evident when rendering a web page that included content from multiple sources. In today’s Internet the intermediaries are not so obvious. Authentication servers, content distribution networks, certificate authorities, malicious content protection and DNS resolution services are all examples of tools provided to the Internet by intermediaries – often without the knowledge or approval of both endpoints.</w:t>
+        <w:t>The use of intermediaries in the Internet’s architecture may include the use of third parties to provide services, applications or content. In the early days of the Web, this was evident when rendering a web page that included content from multiple sources. In today’s Internet the intermediaries are not so obvious. Authentication servers, content distribution networks, certificate authorities, malicious content protection and DNS resolution services are all examples of tools provided to the Internet by intermediaries – often without the knowledge or approval of both endpoints.</w:t>
       </w:r>
     </w:p>
     <w:p>
@@ -2831,7 +3093,7 @@
           <w:lang w:eastAsia="en-GB"/>
         </w:rPr>
       </w:pPr>
-      <w:bookmarkStart w:id="8" w:name="_Toc55203028"/>
+      <w:bookmarkStart w:id="80" w:name="_Toc55203028"/>
       <w:r>
         <w:rPr>
           <w:szCs w:val="24"/>
@@ -2839,7 +3101,7 @@
         </w:rPr>
         <w:t>The End-to-End Principle Redux</w:t>
       </w:r>
-      <w:bookmarkEnd w:id="8"/>
+      <w:bookmarkEnd w:id="80"/>
     </w:p>
     <w:p>
       <w:pPr>
@@ -2882,21 +3144,7 @@
         <w:rPr>
           <w:lang w:eastAsia="en-GB"/>
         </w:rPr>
-        <w:t xml:space="preserve">5G will allow for different services, systems and use cases at </w:t>
-      </w:r>
-      <w:proofErr w:type="gramStart"/>
-      <w:r>
-        <w:rPr>
-          <w:lang w:eastAsia="en-GB"/>
-        </w:rPr>
-        <w:t>a very specific</w:t>
-      </w:r>
-      <w:proofErr w:type="gramEnd"/>
-      <w:r>
-        <w:rPr>
-          <w:lang w:eastAsia="en-GB"/>
-        </w:rPr>
-        <w:t xml:space="preserve"> level. Network slicing in 5G will concentrate services like video on demand into concentrated – and consolidation – areas on a network</w:t>
+        <w:t>5G will allow for different services, systems and use cases at a very specific level. Network slicing in 5G will concentrate services like video on demand into concentrated – and consolidation – areas on a network</w:t>
       </w:r>
       <w:r>
         <w:rPr>
@@ -2934,21 +3182,7 @@
         <w:rPr>
           <w:lang w:eastAsia="en-GB"/>
         </w:rPr>
-        <w:t xml:space="preserve">Rapidly, the end-to-end principle is becoming the edge-to-edge principle. But the important part of this is the network is not dumb. Data processing, </w:t>
-      </w:r>
-      <w:proofErr w:type="gramStart"/>
-      <w:r>
-        <w:rPr>
-          <w:lang w:eastAsia="en-GB"/>
-        </w:rPr>
-        <w:t>storage</w:t>
-      </w:r>
-      <w:proofErr w:type="gramEnd"/>
-      <w:r>
-        <w:rPr>
-          <w:lang w:eastAsia="en-GB"/>
-        </w:rPr>
-        <w:t xml:space="preserve"> and highly evolved services (including custom data and metadata processing at the edge) means that the ‘dumb’ network is no longer dumb.</w:t>
+        <w:t>Rapidly, the end-to-end principle is becoming the edge-to-edge principle. But the important part of this is the network is not dumb. Data processing, storage and highly evolved services (including custom data and metadata processing at the edge) means that the ‘dumb’ network is no longer dumb.</w:t>
       </w:r>
     </w:p>
     <w:p>
@@ -3065,362 +3299,334 @@
         <w:rPr>
           <w:lang w:eastAsia="en-GB"/>
         </w:rPr>
-        <w:t xml:space="preserve">If the mesh is dependent on a small number of </w:t>
+        <w:t xml:space="preserve">If the mesh is dependent on a small number of very large providers through consolidation, we will have engineered a </w:t>
+      </w:r>
+      <w:r>
+        <w:rPr>
+          <w:lang w:eastAsia="en-GB"/>
+        </w:rPr>
+        <w:t>single source</w:t>
+      </w:r>
+      <w:r>
+        <w:rPr>
+          <w:lang w:eastAsia="en-GB"/>
+        </w:rPr>
+        <w:t xml:space="preserve"> of failure into the Internet.</w:t>
+      </w:r>
+    </w:p>
+    <w:p>
+      <w:pPr>
+        <w:pStyle w:val="Heading1"/>
+        <w:rPr>
+          <w:lang w:eastAsia="en-GB"/>
+        </w:rPr>
+      </w:pPr>
+      <w:bookmarkStart w:id="81" w:name="_Toc55203029"/>
+      <w:r>
+        <w:rPr>
+          <w:lang w:eastAsia="en-GB"/>
+        </w:rPr>
+        <w:t>Implications of Consolidation on Protocol Design</w:t>
+      </w:r>
+      <w:bookmarkEnd w:id="81"/>
+    </w:p>
+    <w:p>
+      <w:pPr>
+        <w:pStyle w:val="Heading2"/>
+        <w:rPr>
+          <w:szCs w:val="24"/>
+          <w:lang w:eastAsia="en-GB"/>
+        </w:rPr>
+      </w:pPr>
+      <w:bookmarkStart w:id="82" w:name="_Toc55203030"/>
+      <w:r>
+        <w:rPr>
+          <w:szCs w:val="24"/>
+          <w:lang w:eastAsia="en-GB"/>
+        </w:rPr>
+        <w:t xml:space="preserve">Does </w:t>
+      </w:r>
+      <w:r>
+        <w:rPr>
+          <w:szCs w:val="24"/>
+          <w:lang w:eastAsia="en-GB"/>
+        </w:rPr>
+        <w:t>Protocol Design</w:t>
+      </w:r>
+      <w:r>
+        <w:rPr>
+          <w:szCs w:val="24"/>
+          <w:lang w:eastAsia="en-GB"/>
+        </w:rPr>
+        <w:t xml:space="preserve"> </w:t>
+      </w:r>
+      <w:r>
+        <w:rPr>
+          <w:szCs w:val="24"/>
+          <w:lang w:eastAsia="en-GB"/>
+        </w:rPr>
+        <w:t xml:space="preserve">Really Affect </w:t>
+      </w:r>
+      <w:r>
+        <w:rPr>
+          <w:szCs w:val="24"/>
+          <w:lang w:eastAsia="en-GB"/>
+        </w:rPr>
+        <w:t>Consolidation</w:t>
+      </w:r>
+      <w:r>
+        <w:rPr>
+          <w:szCs w:val="24"/>
+          <w:lang w:eastAsia="en-GB"/>
+        </w:rPr>
+        <w:t>?</w:t>
+      </w:r>
+      <w:bookmarkEnd w:id="82"/>
+    </w:p>
+    <w:p>
+      <w:pPr>
+        <w:rPr>
+          <w:lang w:eastAsia="en-GB"/>
+        </w:rPr>
+      </w:pPr>
+      <w:r>
+        <w:rPr>
+          <w:lang w:eastAsia="en-GB"/>
+        </w:rPr>
+        <w:t>There is an idealized view of collaborative, multistakeholder approaches to Internet protocol development</w:t>
+      </w:r>
+      <w:r>
+        <w:rPr>
+          <w:lang w:eastAsia="en-GB"/>
+        </w:rPr>
+        <w:t xml:space="preserve"> that it is democratic </w:t>
+      </w:r>
+      <w:r>
+        <w:rPr>
+          <w:lang w:eastAsia="en-GB"/>
+        </w:rPr>
+        <w:t xml:space="preserve">with </w:t>
+      </w:r>
+      <w:r>
+        <w:rPr>
+          <w:lang w:eastAsia="en-GB"/>
+        </w:rPr>
+        <w:t>all parties thinking about the greater good</w:t>
+      </w:r>
+      <w:r>
+        <w:rPr>
+          <w:lang w:eastAsia="en-GB"/>
+        </w:rPr>
+        <w:t>, like in the IETF</w:t>
+      </w:r>
+      <w:r>
+        <w:rPr>
+          <w:lang w:eastAsia="en-GB"/>
+        </w:rPr>
+        <w:t>. In reality, protocol development and standards are subject to vested interests, personal approaches and commercial reali</w:t>
+      </w:r>
+      <w:r>
+        <w:rPr>
+          <w:lang w:eastAsia="en-GB"/>
+        </w:rPr>
+        <w:t>ties.</w:t>
+      </w:r>
+      <w:r>
+        <w:rPr>
+          <w:lang w:eastAsia="en-GB"/>
+        </w:rPr>
+        <w:t>[15]</w:t>
+      </w:r>
+      <w:r>
+        <w:rPr>
+          <w:lang w:eastAsia="en-GB"/>
+        </w:rPr>
+        <w:t xml:space="preserve"> </w:t>
+      </w:r>
+      <w:r>
+        <w:rPr>
+          <w:lang w:eastAsia="en-GB"/>
+        </w:rPr>
+        <w:t>Developing</w:t>
+      </w:r>
+      <w:r>
+        <w:rPr>
+          <w:lang w:eastAsia="en-GB"/>
+        </w:rPr>
+        <w:t xml:space="preserve"> protocols, and standards more generally, takes time, </w:t>
+      </w:r>
+      <w:r>
+        <w:rPr>
+          <w:lang w:eastAsia="en-GB"/>
+        </w:rPr>
+        <w:t xml:space="preserve">much </w:t>
+      </w:r>
+      <w:r>
+        <w:rPr>
+          <w:lang w:eastAsia="en-GB"/>
+        </w:rPr>
+        <w:t xml:space="preserve">discussion and </w:t>
+      </w:r>
+      <w:r>
+        <w:rPr>
+          <w:lang w:eastAsia="en-GB"/>
+        </w:rPr>
+        <w:t xml:space="preserve">a </w:t>
       </w:r>
       <w:proofErr w:type="gramStart"/>
       <w:r>
         <w:rPr>
           <w:lang w:eastAsia="en-GB"/>
         </w:rPr>
-        <w:t>very large</w:t>
+        <w:t>bottom up</w:t>
       </w:r>
       <w:proofErr w:type="gramEnd"/>
       <w:r>
         <w:rPr>
           <w:lang w:eastAsia="en-GB"/>
         </w:rPr>
-        <w:t xml:space="preserve"> providers through consolidation, we will have engineered a </w:t>
-      </w:r>
-      <w:r>
-        <w:rPr>
-          <w:lang w:eastAsia="en-GB"/>
-        </w:rPr>
-        <w:t>single source</w:t>
-      </w:r>
-      <w:r>
-        <w:rPr>
-          <w:lang w:eastAsia="en-GB"/>
-        </w:rPr>
-        <w:t xml:space="preserve"> of failure into the Internet.</w:t>
-      </w:r>
-    </w:p>
-    <w:p>
-      <w:pPr>
-        <w:pStyle w:val="Heading1"/>
-        <w:rPr>
-          <w:lang w:eastAsia="en-GB"/>
-        </w:rPr>
-      </w:pPr>
-      <w:bookmarkStart w:id="9" w:name="_Toc55203029"/>
-      <w:r>
-        <w:rPr>
-          <w:lang w:eastAsia="en-GB"/>
-        </w:rPr>
-        <w:t>Implications of Consolidation on Protocol Design</w:t>
-      </w:r>
-      <w:bookmarkEnd w:id="9"/>
+        <w:t xml:space="preserve"> approach. However, commercial </w:t>
+      </w:r>
+      <w:proofErr w:type="spellStart"/>
+      <w:r>
+        <w:rPr>
+          <w:lang w:eastAsia="en-GB"/>
+        </w:rPr>
+        <w:t>organisations</w:t>
+      </w:r>
+      <w:proofErr w:type="spellEnd"/>
+      <w:r>
+        <w:rPr>
+          <w:lang w:eastAsia="en-GB"/>
+        </w:rPr>
+        <w:t xml:space="preserve"> have different goals in the process of trying to standardize protocols. Larger </w:t>
+      </w:r>
+      <w:proofErr w:type="spellStart"/>
+      <w:r>
+        <w:rPr>
+          <w:lang w:eastAsia="en-GB"/>
+        </w:rPr>
+        <w:t>organisations</w:t>
+      </w:r>
+      <w:proofErr w:type="spellEnd"/>
+      <w:r>
+        <w:rPr>
+          <w:lang w:eastAsia="en-GB"/>
+        </w:rPr>
+        <w:t xml:space="preserve"> have more resources dedicated to protocol and standards development. Larger </w:t>
+      </w:r>
+      <w:proofErr w:type="spellStart"/>
+      <w:r>
+        <w:rPr>
+          <w:lang w:eastAsia="en-GB"/>
+        </w:rPr>
+        <w:t>organisations</w:t>
+      </w:r>
+      <w:proofErr w:type="spellEnd"/>
+      <w:r>
+        <w:rPr>
+          <w:lang w:eastAsia="en-GB"/>
+        </w:rPr>
+        <w:t xml:space="preserve"> with colleagues specifically dedicated to standards tend to have the ability to push for their proposals and their protocols. There is no coincidence that these companies are the ones that have facilitate consolidation on a commercial level and are facilitating consolidation on a protocol level.</w:t>
+      </w:r>
     </w:p>
     <w:p>
       <w:pPr>
         <w:pStyle w:val="Heading2"/>
+      </w:pPr>
+      <w:bookmarkStart w:id="83" w:name="_Toc55203031"/>
+      <w:r>
+        <w:t>Case Studies in Consolidation and Protocol Design</w:t>
+      </w:r>
+      <w:bookmarkEnd w:id="83"/>
+    </w:p>
+    <w:p>
+      <w:pPr>
+        <w:pStyle w:val="Heading3"/>
         <w:rPr>
           <w:szCs w:val="24"/>
-          <w:lang w:eastAsia="en-GB"/>
-        </w:rPr>
-      </w:pPr>
-      <w:bookmarkStart w:id="10" w:name="_Toc55203030"/>
+        </w:rPr>
+      </w:pPr>
+      <w:bookmarkStart w:id="84" w:name="_Toc55203032"/>
       <w:r>
         <w:rPr>
           <w:szCs w:val="24"/>
-          <w:lang w:eastAsia="en-GB"/>
-        </w:rPr>
-        <w:t xml:space="preserve">Does </w:t>
-      </w:r>
-      <w:r>
-        <w:rPr>
-          <w:szCs w:val="24"/>
-          <w:lang w:eastAsia="en-GB"/>
-        </w:rPr>
-        <w:t>Protocol Design</w:t>
-      </w:r>
-      <w:r>
-        <w:rPr>
-          <w:szCs w:val="24"/>
-          <w:lang w:eastAsia="en-GB"/>
+        </w:rPr>
+        <w:t>DNS over HTTPS (DOH)</w:t>
+      </w:r>
+      <w:bookmarkEnd w:id="84"/>
+    </w:p>
+    <w:p>
+      <w:pPr>
+        <w:spacing w:after="120"/>
+      </w:pPr>
+      <w:r>
+        <w:t>The development of encrypted DNS, specifically DNS-over-HTTPS (</w:t>
+      </w:r>
+      <w:proofErr w:type="spellStart"/>
+      <w:r>
+        <w:t>DoH</w:t>
+      </w:r>
+      <w:proofErr w:type="spellEnd"/>
+      <w:r>
+        <w:t xml:space="preserve">), has been driven by a desire to show full end-to-end encryption of network connections.  The protocol </w:t>
+      </w:r>
+      <w:r>
+        <w:t>was</w:t>
+      </w:r>
+      <w:r>
+        <w:t xml:space="preserve"> complete</w:t>
+      </w:r>
+      <w:r>
+        <w:t>d</w:t>
+      </w:r>
+      <w:r>
+        <w:t xml:space="preserve"> and the </w:t>
+      </w:r>
+      <w:proofErr w:type="spellStart"/>
+      <w:r>
+        <w:t>DoH</w:t>
+      </w:r>
+      <w:proofErr w:type="spellEnd"/>
+      <w:r>
+        <w:t xml:space="preserve"> working group</w:t>
+      </w:r>
+      <w:r>
+        <w:rPr>
+          <w:rStyle w:val="FootnoteReference"/>
         </w:rPr>
         <w:t xml:space="preserve"> </w:t>
       </w:r>
       <w:r>
-        <w:rPr>
-          <w:szCs w:val="24"/>
-          <w:lang w:eastAsia="en-GB"/>
-        </w:rPr>
-        <w:t xml:space="preserve">Really Affect </w:t>
-      </w:r>
-      <w:r>
-        <w:rPr>
-          <w:szCs w:val="24"/>
-          <w:lang w:eastAsia="en-GB"/>
-        </w:rPr>
-        <w:t>Consolidation</w:t>
-      </w:r>
-      <w:r>
-        <w:rPr>
-          <w:szCs w:val="24"/>
-          <w:lang w:eastAsia="en-GB"/>
-        </w:rPr>
-        <w:t>?</w:t>
-      </w:r>
-      <w:bookmarkEnd w:id="10"/>
-    </w:p>
-    <w:p>
-      <w:pPr>
-        <w:rPr>
-          <w:lang w:eastAsia="en-GB"/>
-        </w:rPr>
-      </w:pPr>
-      <w:r>
-        <w:rPr>
-          <w:lang w:eastAsia="en-GB"/>
-        </w:rPr>
-        <w:t>There is an idealized view of collaborative, multistakeholder approaches to Internet protocol development</w:t>
-      </w:r>
-      <w:r>
-        <w:rPr>
-          <w:lang w:eastAsia="en-GB"/>
-        </w:rPr>
-        <w:t xml:space="preserve"> that it is democratic </w:t>
-      </w:r>
-      <w:r>
-        <w:rPr>
-          <w:lang w:eastAsia="en-GB"/>
-        </w:rPr>
-        <w:t xml:space="preserve">with </w:t>
-      </w:r>
-      <w:r>
-        <w:rPr>
-          <w:lang w:eastAsia="en-GB"/>
-        </w:rPr>
-        <w:t>all parties thinking about the greater good</w:t>
-      </w:r>
-      <w:r>
-        <w:rPr>
-          <w:lang w:eastAsia="en-GB"/>
-        </w:rPr>
-        <w:t>, like in the IETF</w:t>
-      </w:r>
-      <w:r>
-        <w:rPr>
-          <w:lang w:eastAsia="en-GB"/>
-        </w:rPr>
-        <w:t xml:space="preserve">. </w:t>
-      </w:r>
-      <w:proofErr w:type="gramStart"/>
-      <w:r>
-        <w:rPr>
-          <w:lang w:eastAsia="en-GB"/>
-        </w:rPr>
-        <w:t>In reality, protocol</w:t>
-      </w:r>
-      <w:proofErr w:type="gramEnd"/>
-      <w:r>
-        <w:rPr>
-          <w:lang w:eastAsia="en-GB"/>
-        </w:rPr>
-        <w:t xml:space="preserve"> development and standards are subject to vested interests, personal approaches and commercial reali</w:t>
-      </w:r>
-      <w:r>
-        <w:rPr>
-          <w:lang w:eastAsia="en-GB"/>
-        </w:rPr>
-        <w:t>ties.</w:t>
-      </w:r>
-      <w:r>
-        <w:rPr>
-          <w:lang w:eastAsia="en-GB"/>
-        </w:rPr>
-        <w:t>[15]</w:t>
-      </w:r>
-      <w:r>
-        <w:rPr>
-          <w:lang w:eastAsia="en-GB"/>
-        </w:rPr>
-        <w:t xml:space="preserve"> </w:t>
-      </w:r>
-      <w:r>
-        <w:rPr>
-          <w:lang w:eastAsia="en-GB"/>
-        </w:rPr>
-        <w:t>Developing</w:t>
-      </w:r>
-      <w:r>
-        <w:rPr>
-          <w:lang w:eastAsia="en-GB"/>
-        </w:rPr>
-        <w:t xml:space="preserve"> protocols, and standards more generally, takes time, </w:t>
-      </w:r>
-      <w:r>
-        <w:rPr>
-          <w:lang w:eastAsia="en-GB"/>
-        </w:rPr>
-        <w:t xml:space="preserve">much </w:t>
-      </w:r>
-      <w:r>
-        <w:rPr>
-          <w:lang w:eastAsia="en-GB"/>
-        </w:rPr>
-        <w:t xml:space="preserve">discussion and </w:t>
-      </w:r>
-      <w:r>
-        <w:rPr>
-          <w:lang w:eastAsia="en-GB"/>
-        </w:rPr>
-        <w:t xml:space="preserve">a </w:t>
-      </w:r>
-      <w:r>
-        <w:rPr>
-          <w:lang w:eastAsia="en-GB"/>
-        </w:rPr>
-        <w:t xml:space="preserve">bottom up approach. However, commercial </w:t>
+        <w:t>wound up in March 2020 despite the absence of both resolver discovery and selection mechanisms</w:t>
+      </w:r>
+      <w:r>
+        <w:t>. This may be addressed in the future.</w:t>
+      </w:r>
+      <w:r>
+        <w:t>[16]</w:t>
+      </w:r>
+    </w:p>
+    <w:p>
+      <w:pPr>
+        <w:spacing w:after="120"/>
+      </w:pPr>
+      <w:r>
+        <w:t>Client</w:t>
+      </w:r>
+      <w:r>
+        <w:t xml:space="preserve"> software is developing with interim discovery solutions which almost always </w:t>
       </w:r>
       <w:proofErr w:type="spellStart"/>
       <w:r>
-        <w:rPr>
-          <w:lang w:eastAsia="en-GB"/>
-        </w:rPr>
-        <w:t>organisations</w:t>
+        <w:t>favour</w:t>
+      </w:r>
+      <w:r>
+        <w:t>ing</w:t>
       </w:r>
       <w:proofErr w:type="spellEnd"/>
       <w:r>
-        <w:rPr>
-          <w:lang w:eastAsia="en-GB"/>
-        </w:rPr>
-        <w:t xml:space="preserve"> have different goals in the process of trying to standardize protocols. Larger </w:t>
-      </w:r>
-      <w:proofErr w:type="spellStart"/>
-      <w:r>
-        <w:rPr>
-          <w:lang w:eastAsia="en-GB"/>
-        </w:rPr>
-        <w:t>organisations</w:t>
-      </w:r>
-      <w:proofErr w:type="spellEnd"/>
-      <w:r>
-        <w:rPr>
-          <w:lang w:eastAsia="en-GB"/>
-        </w:rPr>
-        <w:t xml:space="preserve"> have more resources dedicated to protocol and standards development. Larger </w:t>
-      </w:r>
-      <w:proofErr w:type="spellStart"/>
-      <w:r>
-        <w:rPr>
-          <w:lang w:eastAsia="en-GB"/>
-        </w:rPr>
-        <w:t>organisations</w:t>
-      </w:r>
-      <w:proofErr w:type="spellEnd"/>
-      <w:r>
-        <w:rPr>
-          <w:lang w:eastAsia="en-GB"/>
-        </w:rPr>
-        <w:t xml:space="preserve"> with colleagues specifically dedicated to standards tend to have the ability to push for their proposals and their protocols. There is no coincidence that these companies are the ones that have facilitate consolidation on a commercial level and are facilitating consolidation on a protocol level.</w:t>
-      </w:r>
-    </w:p>
-    <w:p>
-      <w:pPr>
-        <w:pStyle w:val="Heading2"/>
-      </w:pPr>
-      <w:bookmarkStart w:id="11" w:name="_Toc55203031"/>
-      <w:r>
-        <w:t>Case Studies in Consolidation and Protocol Design</w:t>
-      </w:r>
-      <w:bookmarkEnd w:id="11"/>
-    </w:p>
-    <w:p>
-      <w:pPr>
-        <w:pStyle w:val="Heading3"/>
-        <w:rPr>
-          <w:szCs w:val="24"/>
-        </w:rPr>
-      </w:pPr>
-      <w:bookmarkStart w:id="12" w:name="_Toc55203032"/>
-      <w:r>
-        <w:rPr>
-          <w:szCs w:val="24"/>
-        </w:rPr>
-        <w:t>DNS over HTTPS (DOH)</w:t>
-      </w:r>
-      <w:bookmarkEnd w:id="12"/>
-    </w:p>
-    <w:p>
-      <w:pPr>
-        <w:spacing w:after="120"/>
-      </w:pPr>
-      <w:r>
-        <w:t>The development of encrypted DNS, specifically DNS-over-HTTPS (</w:t>
-      </w:r>
-      <w:proofErr w:type="spellStart"/>
-      <w:r>
-        <w:t>DoH</w:t>
-      </w:r>
-      <w:proofErr w:type="spellEnd"/>
-      <w:r>
-        <w:t xml:space="preserve">), has been driven by a desire to show full end-to-end encryption of network connections.  The protocol </w:t>
-      </w:r>
-      <w:r>
-        <w:t>was</w:t>
-      </w:r>
-      <w:r>
-        <w:t xml:space="preserve"> complete</w:t>
-      </w:r>
-      <w:r>
-        <w:t>d</w:t>
-      </w:r>
-      <w:r>
-        <w:t xml:space="preserve"> and the </w:t>
-      </w:r>
-      <w:proofErr w:type="spellStart"/>
-      <w:r>
-        <w:t>DoH</w:t>
-      </w:r>
-      <w:proofErr w:type="spellEnd"/>
-      <w:r>
-        <w:t xml:space="preserve"> working group</w:t>
-      </w:r>
-      <w:r>
-        <w:rPr>
-          <w:rStyle w:val="FootnoteReference"/>
-        </w:rPr>
-        <w:t xml:space="preserve"> </w:t>
-      </w:r>
-      <w:r>
-        <w:t>wound up in March 2020 despite the absence of both resolver discovery and selection mechanisms</w:t>
-      </w:r>
-      <w:r>
-        <w:t>. This may be addressed in the future.</w:t>
-      </w:r>
-      <w:r>
-        <w:t>[16]</w:t>
-      </w:r>
-    </w:p>
-    <w:p>
-      <w:pPr>
-        <w:spacing w:after="120"/>
-      </w:pPr>
-      <w:r>
-        <w:t>Client</w:t>
-      </w:r>
-      <w:r>
-        <w:t xml:space="preserve"> software is developing with interim discovery solutions which almost always </w:t>
-      </w:r>
-      <w:proofErr w:type="spellStart"/>
-      <w:r>
-        <w:t>favour</w:t>
-      </w:r>
-      <w:r>
-        <w:t>ing</w:t>
-      </w:r>
-      <w:proofErr w:type="spellEnd"/>
-      <w:r>
-        <w:t xml:space="preserve"> the large, cloud-based resolver operators.  This is leading to a situation where users are being presented with </w:t>
-      </w:r>
-      <w:proofErr w:type="gramStart"/>
-      <w:r>
-        <w:t>a very small</w:t>
-      </w:r>
-      <w:proofErr w:type="gramEnd"/>
-      <w:r>
-        <w:t xml:space="preserve"> number of pre-configured resolver options irrespective of their location – in some client software as few as three or four options may be presented</w:t>
+        <w:t xml:space="preserve"> the large, cloud-based resolver operators.  This is leading to a situation where users are being presented with a very small number of pre-configured resolver options irrespective of their location – in some client software as few as three or four options may be presented</w:t>
       </w:r>
       <w:r>
         <w:t>.</w:t>
@@ -3455,144 +3661,128 @@
         <w:t>It is likely that most of the</w:t>
       </w:r>
       <w:r>
-        <w:t xml:space="preserve"> DNS traffic will be consolidated onto a handful of global </w:t>
-      </w:r>
-      <w:proofErr w:type="gramStart"/>
-      <w:r>
-        <w:t>operators</w:t>
-      </w:r>
-      <w:r>
-        <w:t>, if</w:t>
-      </w:r>
-      <w:proofErr w:type="gramEnd"/>
+        <w:t xml:space="preserve"> DNS traffic will be consolidated onto a handful of global operators</w:t>
+      </w:r>
+      <w:r>
+        <w:t xml:space="preserve">, if </w:t>
+      </w:r>
+      <w:r>
+        <w:t xml:space="preserve">multiple options for discovery mechanisms are not developed. </w:t>
+      </w:r>
+      <w:r>
+        <w:t>The impact that such a loss of diversity of providers</w:t>
+      </w:r>
       <w:r>
         <w:t xml:space="preserve"> </w:t>
       </w:r>
       <w:r>
-        <w:t xml:space="preserve">multiple options for discovery mechanisms are not developed. </w:t>
-      </w:r>
-      <w:r>
-        <w:t>The impact that such a loss of diversity of providers</w:t>
-      </w:r>
-      <w:r>
+        <w:t>may have on the long-term resilience of DNS should not be underestimated</w:t>
+      </w:r>
+      <w:r>
+        <w:t>. [18]</w:t>
+      </w:r>
+      <w:r>
+        <w:t xml:space="preserve"> Nor should the attractiveness of these potential network chokepoints to attack be overlooked</w:t>
+      </w:r>
+      <w:r>
+        <w:t xml:space="preserve"> either to access consolidated data or launch an attack.</w:t>
+      </w:r>
+    </w:p>
+    <w:p>
+      <w:pPr>
+        <w:spacing w:after="120"/>
+      </w:pPr>
+      <w:r>
+        <w:t xml:space="preserve">By </w:t>
+      </w:r>
+      <w:r>
+        <w:t xml:space="preserve">routing the DNS over HTTPS, it becomes much easier to track user activity through the use of cookies.  Therefore a protocol that was developed to enhance user privacy and security could actually undermine both: privacy through the use of cookies and security by consolidating DNS traffic onto far fewer resolver operators that are far more attractive targets for malicious actors of various types.  </w:t>
+      </w:r>
+    </w:p>
+    <w:p>
+      <w:pPr>
+        <w:pStyle w:val="Heading3"/>
+        <w:rPr>
+          <w:szCs w:val="24"/>
+        </w:rPr>
+      </w:pPr>
+      <w:bookmarkStart w:id="85" w:name="_Toc55203033"/>
+      <w:r>
+        <w:rPr>
+          <w:szCs w:val="24"/>
+        </w:rPr>
+        <w:t>Encrypted Server Name Indication (</w:t>
+      </w:r>
+      <w:proofErr w:type="spellStart"/>
+      <w:r>
+        <w:rPr>
+          <w:szCs w:val="24"/>
+        </w:rPr>
+        <w:t>eSNI</w:t>
+      </w:r>
+      <w:proofErr w:type="spellEnd"/>
+      <w:r>
+        <w:rPr>
+          <w:szCs w:val="24"/>
+        </w:rPr>
+        <w:t>)</w:t>
+      </w:r>
+      <w:bookmarkEnd w:id="85"/>
+      <w:r>
+        <w:rPr>
+          <w:szCs w:val="24"/>
+        </w:rPr>
         <w:t xml:space="preserve"> </w:t>
       </w:r>
-      <w:r>
-        <w:t>may have on the long-term resilience of DNS should not be underestimated</w:t>
-      </w:r>
-      <w:r>
-        <w:t>. [18]</w:t>
-      </w:r>
-      <w:r>
-        <w:t xml:space="preserve"> Nor should the attractiveness of these potential network chokepoints to attack be overlooked</w:t>
-      </w:r>
-      <w:r>
-        <w:t xml:space="preserve"> either to access consolidated data or launch an attack.</w:t>
-      </w:r>
     </w:p>
     <w:p>
       <w:pPr>
         <w:spacing w:after="120"/>
       </w:pPr>
       <w:r>
-        <w:t xml:space="preserve">By </w:t>
-      </w:r>
-      <w:r>
-        <w:t xml:space="preserve">routing the DNS over HTTPS, it becomes much easier to track user activity </w:t>
-      </w:r>
-      <w:proofErr w:type="gramStart"/>
-      <w:r>
-        <w:t>through the use of</w:t>
-      </w:r>
-      <w:proofErr w:type="gramEnd"/>
-      <w:r>
-        <w:t xml:space="preserve"> cookies.  Therefore a protocol that was developed to enhance user privacy and security could actually undermine both: privacy through the use of cookies and security by consolidating DNS traffic onto far fewer resolver operators that are far more attractive targets for malicious actors of various types.  </w:t>
+        <w:t xml:space="preserve">Options to encrypt the Server Name Indication (SNI) have been explored </w:t>
+      </w:r>
+      <w:r>
+        <w:t xml:space="preserve">in </w:t>
+      </w:r>
+      <w:r>
+        <w:t>the TLS</w:t>
+      </w:r>
+      <w:r>
+        <w:t xml:space="preserve"> working group but to date it has not been possible to develop a solution without shortcomings.  This flaw in the encrypted SNI (</w:t>
+      </w:r>
+      <w:proofErr w:type="spellStart"/>
+      <w:r>
+        <w:t>eSNI</w:t>
+      </w:r>
+      <w:proofErr w:type="spellEnd"/>
+      <w:r>
+        <w:t xml:space="preserve">) options under evaluation required a rethink in the approach being taken.  </w:t>
+      </w:r>
+    </w:p>
+    <w:p>
+      <w:pPr>
+        <w:spacing w:after="120"/>
+      </w:pPr>
+      <w:r>
+        <w:t>The solution now proposed, Encrypted Client Hello (ECH, previously called ECHO) assumes that private origins will co-locate with or hide behind a provider (CDN, application server etc.) which can protect SNIs for all of the domains that it hosts.</w:t>
+      </w:r>
+      <w:r>
+        <w:t>[19]</w:t>
+      </w:r>
+      <w:r>
+        <w:t xml:space="preserve">  Whilst there is logic in this approach, the consequence is that the would-be standard encourages further consolidation of data to aid privacy.  What it does not appear to consider is the attractiveness of this larger data pool to an attacker, compared with more dispersed solutions.  </w:t>
       </w:r>
     </w:p>
     <w:p>
       <w:pPr>
         <w:pStyle w:val="Heading3"/>
-        <w:rPr>
-          <w:szCs w:val="24"/>
-        </w:rPr>
-      </w:pPr>
-      <w:bookmarkStart w:id="13" w:name="_Toc55203033"/>
-      <w:r>
-        <w:rPr>
-          <w:szCs w:val="24"/>
-        </w:rPr>
-        <w:t>Encrypted Server Name Indication (</w:t>
-      </w:r>
-      <w:proofErr w:type="spellStart"/>
-      <w:r>
-        <w:rPr>
-          <w:szCs w:val="24"/>
-        </w:rPr>
-        <w:t>eSNI</w:t>
-      </w:r>
-      <w:proofErr w:type="spellEnd"/>
-      <w:r>
-        <w:rPr>
-          <w:szCs w:val="24"/>
-        </w:rPr>
-        <w:t>)</w:t>
-      </w:r>
-      <w:bookmarkEnd w:id="13"/>
-      <w:r>
-        <w:rPr>
-          <w:szCs w:val="24"/>
-        </w:rPr>
-        <w:t xml:space="preserve"> </w:t>
-      </w:r>
-    </w:p>
-    <w:p>
-      <w:pPr>
-        <w:spacing w:after="120"/>
-      </w:pPr>
-      <w:r>
-        <w:t xml:space="preserve">Options to encrypt the Server Name Indication (SNI) have been explored </w:t>
-      </w:r>
-      <w:r>
-        <w:t xml:space="preserve">in </w:t>
-      </w:r>
-      <w:r>
-        <w:t>the TLS</w:t>
-      </w:r>
-      <w:r>
-        <w:t xml:space="preserve"> working group but to date it has not been possible to develop a solution without shortcomings.  This flaw in the encrypted SNI (</w:t>
-      </w:r>
-      <w:proofErr w:type="spellStart"/>
-      <w:r>
-        <w:t>eSNI</w:t>
-      </w:r>
-      <w:proofErr w:type="spellEnd"/>
-      <w:r>
-        <w:t xml:space="preserve">) options under evaluation required a rethink in the approach being taken.  </w:t>
-      </w:r>
-    </w:p>
-    <w:p>
-      <w:pPr>
-        <w:spacing w:after="120"/>
-      </w:pPr>
-      <w:r>
-        <w:t>The solution now proposed, Encrypted Client Hello (ECH, previously called ECHO) assumes that private origins will co-locate with or hide behind a provider (CDN, application server etc.) which can protect SNIs for all of the domains that it hosts.</w:t>
-      </w:r>
-      <w:r>
-        <w:t>[19]</w:t>
-      </w:r>
-      <w:r>
-        <w:t xml:space="preserve">  Whilst there is logic in this approach, the consequence is that the would-be standard encourages further consolidation of data to aid privacy.  What it does not appear to consider is the attractiveness of this larger data pool to an attacker, compared with more dispersed solutions.  </w:t>
-      </w:r>
-    </w:p>
-    <w:p>
-      <w:pPr>
-        <w:pStyle w:val="Heading3"/>
-      </w:pPr>
-      <w:bookmarkStart w:id="14" w:name="_Toc55203034"/>
+      </w:pPr>
+      <w:bookmarkStart w:id="86" w:name="_Toc55203034"/>
       <w:r>
         <w:t>Privacy Pass</w:t>
       </w:r>
-      <w:bookmarkEnd w:id="14"/>
+      <w:bookmarkEnd w:id="86"/>
     </w:p>
     <w:p>
       <w:r>
@@ -3632,166 +3822,144 @@
         <w:t>An</w:t>
       </w:r>
       <w:r>
-        <w:t xml:space="preserve"> upper bound to available Privacy Pass servers creates architectural, </w:t>
+        <w:t xml:space="preserve"> upper bound to available Privacy Pass servers creates architectural, engineering and practical problems for the deployment of the protocol. Any successful deployment of Privacy Pass must find mitigations for these problems.</w:t>
+      </w:r>
+    </w:p>
+    <w:p>
+      <w:pPr>
+        <w:pStyle w:val="Heading1"/>
+        <w:rPr>
+          <w:lang w:eastAsia="en-GB"/>
+        </w:rPr>
+      </w:pPr>
+      <w:bookmarkStart w:id="87" w:name="_Toc55203035"/>
+      <w:r>
+        <w:rPr>
+          <w:lang w:eastAsia="en-GB"/>
+        </w:rPr>
+        <w:t>Actions for the IETF</w:t>
+      </w:r>
+      <w:bookmarkEnd w:id="87"/>
+    </w:p>
+    <w:p>
+      <w:pPr>
+        <w:rPr>
+          <w:lang w:eastAsia="en-GB"/>
+        </w:rPr>
+      </w:pPr>
+      <w:r>
+        <w:rPr>
+          <w:lang w:eastAsia="en-GB"/>
+        </w:rPr>
+        <w:t>This document proposes a set of concrete actions</w:t>
+      </w:r>
+      <w:r>
+        <w:rPr>
+          <w:lang w:eastAsia="en-GB"/>
+        </w:rPr>
+        <w:t>:</w:t>
+      </w:r>
+    </w:p>
+    <w:p>
+      <w:pPr>
+        <w:rPr>
+          <w:lang w:eastAsia="en-GB"/>
+        </w:rPr>
+      </w:pPr>
+      <w:r>
+        <w:rPr>
+          <w:lang w:eastAsia="en-GB"/>
+        </w:rPr>
+        <w:t>1]</w:t>
+      </w:r>
+      <w:r>
+        <w:rPr>
+          <w:lang w:eastAsia="en-GB"/>
+        </w:rPr>
+        <w:t xml:space="preserve"> using MAPRG in the IRTF to attempt to establish metrics for consolidation. The goal would be to attempt to gain consensus on measurements for consolidation and a mechanism for </w:t>
+      </w:r>
+      <w:r>
+        <w:rPr>
+          <w:lang w:eastAsia="en-GB"/>
+        </w:rPr>
+        <w:t>gathering those metrics over time to answer the question of how much and how quickly the Internet is consolidating.</w:t>
+      </w:r>
+    </w:p>
+    <w:p>
+      <w:pPr>
+        <w:rPr>
+          <w:lang w:eastAsia="en-GB"/>
+        </w:rPr>
+      </w:pPr>
+      <w:r>
+        <w:rPr>
+          <w:lang w:eastAsia="en-GB"/>
+        </w:rPr>
+        <w:t>2] encouraging the consideration of consolidation in protocol design either through the requirement of a new section in RFCs that addresses consolidation or thorough guidance to area director reviews of documents in IETF Last Call.</w:t>
+      </w:r>
+    </w:p>
+    <w:p>
+      <w:pPr>
+        <w:rPr>
+          <w:lang w:eastAsia="en-GB"/>
+        </w:rPr>
+      </w:pPr>
+      <w:r>
+        <w:rPr>
+          <w:lang w:eastAsia="en-GB"/>
+        </w:rPr>
+        <w:t>3] a new IAB workshop on the Implications of Consolidation on Protocol Design with the goal of encouraging position papers from a variety of stakeholders in the protocol design and implementation process.</w:t>
+      </w:r>
+    </w:p>
+    <w:p>
+      <w:pPr>
+        <w:rPr>
+          <w:lang w:eastAsia="en-GB"/>
+        </w:rPr>
+      </w:pPr>
+      <w:r>
+        <w:rPr>
+          <w:lang w:eastAsia="en-GB"/>
+        </w:rPr>
+        <w:t>4] potentially expanding the human rights review process for protocols to include examination of individual protocol design on markets, enterprises and society.</w:t>
+      </w:r>
+    </w:p>
+    <w:p>
+      <w:pPr>
+        <w:pStyle w:val="Heading1"/>
+      </w:pPr>
+      <w:bookmarkStart w:id="88" w:name="_Toc55203036"/>
+      <w:r>
+        <w:t>Security Considerations</w:t>
+      </w:r>
+      <w:bookmarkEnd w:id="88"/>
+    </w:p>
+    <w:p>
+      <w:r>
+        <w:t>While this document does not describe a specific protocol, it does discuss the evolving architecture of the Internet. Changes to the Internet’s architecture have direct and indirect implications for the Internet’s threat model. In another draft [</w:t>
       </w:r>
       <w:proofErr w:type="gramStart"/>
       <w:r>
-        <w:t>engineering</w:t>
+        <w:t>20]</w:t>
+      </w:r>
+      <w:r>
+        <w:t>REFERENCE</w:t>
       </w:r>
       <w:proofErr w:type="gramEnd"/>
       <w:r>
-        <w:t xml:space="preserve"> and practical problems for the deployment of the protocol. Any successful deployment of Privacy Pass must find mitigations for these problems.</w:t>
+        <w:t>, we discuss how the evolution of the Internet has changed the threat model.  Specifically, the changes to the end-to-end model (see section 4.2 above) have inserted new interfaces which must be reflected in security considerations for new protocols.</w:t>
       </w:r>
     </w:p>
     <w:p>
       <w:pPr>
         <w:pStyle w:val="Heading1"/>
-        <w:rPr>
-          <w:lang w:eastAsia="en-GB"/>
-        </w:rPr>
-      </w:pPr>
-      <w:bookmarkStart w:id="15" w:name="_Toc55203035"/>
-      <w:r>
-        <w:rPr>
-          <w:lang w:eastAsia="en-GB"/>
-        </w:rPr>
-        <w:t>Actions for the IETF</w:t>
-      </w:r>
-      <w:bookmarkEnd w:id="15"/>
-    </w:p>
-    <w:p>
-      <w:pPr>
-        <w:rPr>
-          <w:lang w:eastAsia="en-GB"/>
-        </w:rPr>
-      </w:pPr>
-      <w:r>
-        <w:rPr>
-          <w:lang w:eastAsia="en-GB"/>
-        </w:rPr>
-        <w:t>This document proposes a set of concrete actions</w:t>
-      </w:r>
-      <w:r>
-        <w:rPr>
-          <w:lang w:eastAsia="en-GB"/>
-        </w:rPr>
-        <w:t>:</w:t>
-      </w:r>
-    </w:p>
-    <w:p>
-      <w:pPr>
-        <w:rPr>
-          <w:lang w:eastAsia="en-GB"/>
-        </w:rPr>
-      </w:pPr>
-      <w:r>
-        <w:rPr>
-          <w:lang w:eastAsia="en-GB"/>
-        </w:rPr>
-        <w:t>1]</w:t>
-      </w:r>
-      <w:r>
-        <w:rPr>
-          <w:lang w:eastAsia="en-GB"/>
-        </w:rPr>
-        <w:t xml:space="preserve"> using MAPRG in the IRTF to attempt to establish metrics for consolidation. The goal would be to attempt to gain consensus on measurements for consolidation and a mechanism for </w:t>
-      </w:r>
-      <w:r>
-        <w:rPr>
-          <w:lang w:eastAsia="en-GB"/>
-        </w:rPr>
-        <w:t>gathering those metrics over time to answer the question of how much and how quickly the Internet is consolidating.</w:t>
-      </w:r>
-    </w:p>
-    <w:p>
-      <w:pPr>
-        <w:rPr>
-          <w:lang w:eastAsia="en-GB"/>
-        </w:rPr>
-      </w:pPr>
-      <w:r>
-        <w:rPr>
-          <w:lang w:eastAsia="en-GB"/>
-        </w:rPr>
-        <w:t>2] encouraging the consideration of consolidation in protocol design either through the requirement of a new section in RFCs that addresses consolidation or thorough guidance to area director reviews of documents in IETF Last Call.</w:t>
-      </w:r>
-    </w:p>
-    <w:p>
-      <w:pPr>
-        <w:rPr>
-          <w:lang w:eastAsia="en-GB"/>
-        </w:rPr>
-      </w:pPr>
-      <w:r>
-        <w:rPr>
-          <w:lang w:eastAsia="en-GB"/>
-        </w:rPr>
-        <w:t>3] a new IAB workshop on the Implications of Consolidation on Protocol Design with the goal of encouraging position papers from a variety of stakeholders in the protocol design and implementation process.</w:t>
-      </w:r>
-    </w:p>
-    <w:p>
-      <w:pPr>
-        <w:rPr>
-          <w:lang w:eastAsia="en-GB"/>
-        </w:rPr>
-      </w:pPr>
-      <w:r>
-        <w:rPr>
-          <w:lang w:eastAsia="en-GB"/>
-        </w:rPr>
-        <w:t xml:space="preserve">4] potentially expanding the human rights review process for protocols to include examination of individual protocol design on markets, </w:t>
-      </w:r>
-      <w:proofErr w:type="gramStart"/>
-      <w:r>
-        <w:rPr>
-          <w:lang w:eastAsia="en-GB"/>
-        </w:rPr>
-        <w:t>enterprises</w:t>
-      </w:r>
-      <w:proofErr w:type="gramEnd"/>
-      <w:r>
-        <w:rPr>
-          <w:lang w:eastAsia="en-GB"/>
-        </w:rPr>
-        <w:t xml:space="preserve"> and society.</w:t>
-      </w:r>
-    </w:p>
-    <w:p>
-      <w:pPr>
-        <w:pStyle w:val="Heading1"/>
-      </w:pPr>
-      <w:bookmarkStart w:id="16" w:name="_Toc55203036"/>
-      <w:r>
-        <w:t>Security Considerations</w:t>
-      </w:r>
-      <w:bookmarkEnd w:id="16"/>
-    </w:p>
-    <w:p>
-      <w:r>
-        <w:t>While this document does not describe a specific protocol, it does discuss the evolving architecture of the Internet. Changes to the Internet’s architecture have direct and indirect implications for the Internet’s threat model. In another draft [</w:t>
-      </w:r>
-      <w:proofErr w:type="gramStart"/>
-      <w:r>
-        <w:t>20]</w:t>
-      </w:r>
-      <w:r>
-        <w:t>REFERENCE</w:t>
-      </w:r>
-      <w:proofErr w:type="gramEnd"/>
-      <w:r>
-        <w:t>, we discuss how the evolution of the Internet has changed the threat model.  Specifically, the changes to the end-to-end model (see section 4.2 above) have inserted new interfaces which must be reflected in security considerations for new protocols.</w:t>
-      </w:r>
-    </w:p>
-    <w:p>
-      <w:pPr>
-        <w:pStyle w:val="Heading1"/>
-      </w:pPr>
-      <w:bookmarkStart w:id="17" w:name="_Toc55203037"/>
+      </w:pPr>
+      <w:bookmarkStart w:id="89" w:name="_Toc55203037"/>
       <w:r>
         <w:lastRenderedPageBreak/>
         <w:t>IANA Considerations</w:t>
       </w:r>
-      <w:bookmarkEnd w:id="17"/>
+      <w:bookmarkEnd w:id="89"/>
     </w:p>
     <w:p>
       <w:pPr>
@@ -3810,11 +3978,11 @@
       <w:pPr>
         <w:pStyle w:val="Heading1"/>
       </w:pPr>
-      <w:bookmarkStart w:id="18" w:name="_Toc55203038"/>
+      <w:bookmarkStart w:id="90" w:name="_Toc55203038"/>
       <w:r>
         <w:t>Conclusions</w:t>
       </w:r>
-      <w:bookmarkEnd w:id="18"/>
+      <w:bookmarkEnd w:id="90"/>
     </w:p>
     <w:p>
       <w:r>
@@ -3834,11 +4002,11 @@
       <w:pPr>
         <w:pStyle w:val="Heading1"/>
       </w:pPr>
-      <w:bookmarkStart w:id="19" w:name="_Toc55203039"/>
+      <w:bookmarkStart w:id="91" w:name="_Toc55203039"/>
       <w:r>
         <w:t>References</w:t>
       </w:r>
-      <w:bookmarkEnd w:id="19"/>
+      <w:bookmarkEnd w:id="91"/>
     </w:p>
     <w:p>
       <w:pPr>
@@ -3847,14 +4015,14 @@
           <w:szCs w:val="24"/>
         </w:rPr>
       </w:pPr>
-      <w:bookmarkStart w:id="20" w:name="_Toc55203040"/>
+      <w:bookmarkStart w:id="92" w:name="_Toc55203040"/>
       <w:r>
         <w:rPr>
           <w:szCs w:val="24"/>
         </w:rPr>
         <w:t>Informative References</w:t>
       </w:r>
-      <w:bookmarkEnd w:id="20"/>
+      <w:bookmarkEnd w:id="92"/>
     </w:p>
     <w:p>
       <w:pPr>
@@ -4127,6 +4295,12 @@
     <w:p>
       <w:pPr>
         <w:pStyle w:val="RFCReferences"/>
+        <w:rPr>
+          <w:lang w:val="de-CH"/>
+          <w:rPrChange w:id="93" w:author="Eliot Lear (elear)" w:date="2020-12-01T20:59:00Z">
+            <w:rPr/>
+          </w:rPrChange>
+        </w:rPr>
       </w:pPr>
       <w:r>
         <w:rPr>
@@ -4150,276 +4324,326 @@
           <w:color w:val="1A1A1A"/>
           <w:lang w:val="en-GB"/>
         </w:rPr>
-        <w:t xml:space="preserve">. Nottingham, Mark. August 2020. </w:t>
+        <w:t xml:space="preserve">. </w:t>
+      </w:r>
+      <w:r>
+        <w:rPr>
+          <w:rFonts w:eastAsia="Times New Roman"/>
+          <w:color w:val="1A1A1A"/>
+          <w:lang w:val="de-CH"/>
+          <w:rPrChange w:id="94" w:author="Eliot Lear (elear)" w:date="2020-12-01T20:59:00Z">
+            <w:rPr>
+              <w:rFonts w:eastAsia="Times New Roman"/>
+              <w:color w:val="1A1A1A"/>
+              <w:lang w:val="en-GB"/>
+            </w:rPr>
+          </w:rPrChange>
+        </w:rPr>
+        <w:t xml:space="preserve">Nottingham, Mark. August 2020. </w:t>
+      </w:r>
+      <w:r>
+        <w:fldChar w:fldCharType="begin"/>
+      </w:r>
+      <w:r>
+        <w:rPr>
+          <w:lang w:val="de-CH"/>
+          <w:rPrChange w:id="95" w:author="Eliot Lear (elear)" w:date="2020-12-01T20:59:00Z">
+            <w:rPr/>
+          </w:rPrChange>
+        </w:rPr>
+        <w:instrText xml:space="preserve"> HYPERLINK "https://www.rfc-editor.org/info/rfc8890" </w:instrText>
+      </w:r>
+      <w:r>
+        <w:fldChar w:fldCharType="separate"/>
+      </w:r>
+      <w:r>
+        <w:rPr>
+          <w:rStyle w:val="Hyperlink"/>
+          <w:rFonts w:eastAsia="Times New Roman"/>
+          <w:lang w:val="de-CH"/>
+          <w:rPrChange w:id="96" w:author="Eliot Lear (elear)" w:date="2020-12-01T20:59:00Z">
+            <w:rPr>
+              <w:rStyle w:val="Hyperlink"/>
+              <w:rFonts w:eastAsia="Times New Roman"/>
+              <w:lang w:val="en-GB"/>
+            </w:rPr>
+          </w:rPrChange>
+        </w:rPr>
+        <w:t>https://www.rfc-editor.org/info/rfc8890</w:t>
+      </w:r>
+      <w:r>
+        <w:rPr>
+          <w:rStyle w:val="Hyperlink"/>
+          <w:rFonts w:eastAsia="Times New Roman"/>
+          <w:lang w:val="en-GB"/>
+        </w:rPr>
+        <w:fldChar w:fldCharType="end"/>
+      </w:r>
+      <w:r>
+        <w:rPr>
+          <w:rFonts w:eastAsia="Times New Roman"/>
+          <w:color w:val="1A1A1A"/>
+          <w:lang w:val="de-CH"/>
+          <w:rPrChange w:id="97" w:author="Eliot Lear (elear)" w:date="2020-12-01T20:59:00Z">
+            <w:rPr>
+              <w:rFonts w:eastAsia="Times New Roman"/>
+              <w:color w:val="1A1A1A"/>
+              <w:lang w:val="en-GB"/>
+            </w:rPr>
+          </w:rPrChange>
+        </w:rPr>
+        <w:t xml:space="preserve"> </w:t>
+      </w:r>
+    </w:p>
+    <w:p>
+      <w:pPr>
+        <w:pStyle w:val="RFCReferences"/>
+      </w:pPr>
+      <w:r>
+        <w:rPr>
+          <w:i/>
+          <w:iCs/>
+          <w:lang w:eastAsia="en-GB"/>
+        </w:rPr>
+        <w:t xml:space="preserve">Consolidation </w:t>
+      </w:r>
+      <w:proofErr w:type="gramStart"/>
+      <w:r>
+        <w:rPr>
+          <w:i/>
+          <w:iCs/>
+          <w:lang w:eastAsia="en-GB"/>
+        </w:rPr>
+        <w:t>In</w:t>
+      </w:r>
+      <w:proofErr w:type="gramEnd"/>
+      <w:r>
+        <w:rPr>
+          <w:i/>
+          <w:iCs/>
+          <w:lang w:eastAsia="en-GB"/>
+        </w:rPr>
+        <w:t xml:space="preserve"> the Internet Economy</w:t>
+      </w:r>
+      <w:r>
+        <w:rPr>
+          <w:i/>
+          <w:iCs/>
+          <w:lang w:eastAsia="en-GB"/>
+        </w:rPr>
+        <w:t xml:space="preserve">, </w:t>
+      </w:r>
+      <w:r>
+        <w:rPr>
+          <w:lang w:eastAsia="en-GB"/>
+        </w:rPr>
+        <w:t>Internet Society, 2019.</w:t>
+      </w:r>
+      <w:r>
+        <w:rPr>
+          <w:lang w:eastAsia="en-GB"/>
+        </w:rPr>
+        <w:t xml:space="preserve"> </w:t>
       </w:r>
       <w:hyperlink r:id="rId13" w:history="1">
+        <w:r>
+          <w:rPr>
+            <w:rStyle w:val="Hyperlink"/>
+            <w:lang w:eastAsia="en-GB"/>
+          </w:rPr>
+          <w:t>https://future.internetsociety.org/2019/consolidation-in-the-internet-economy</w:t>
+        </w:r>
+      </w:hyperlink>
+      <w:r>
+        <w:rPr>
+          <w:lang w:eastAsia="en-GB"/>
+        </w:rPr>
+        <w:t xml:space="preserve"> </w:t>
+      </w:r>
+    </w:p>
+    <w:p>
+      <w:pPr>
+        <w:pStyle w:val="RFCReferences"/>
+      </w:pPr>
+      <w:r>
+        <w:t xml:space="preserve">What is Network Slicing? </w:t>
+      </w:r>
+      <w:hyperlink r:id="rId14" w:history="1">
+        <w:r>
+          <w:rPr>
+            <w:rStyle w:val="Hyperlink"/>
+          </w:rPr>
+          <w:t>https://5g.co.uk/guides/what-is-network-slicing/</w:t>
+        </w:r>
+      </w:hyperlink>
+    </w:p>
+    <w:p>
+      <w:pPr>
+        <w:pStyle w:val="RFCReferences"/>
+      </w:pPr>
+      <w:r>
+        <w:t>Dominique Lazanski,</w:t>
+      </w:r>
+      <w:r>
+        <w:t xml:space="preserve"> Governance in international technical standards-making: a tripartite model</w:t>
+      </w:r>
+      <w:r>
+        <w:rPr>
+          <w:rStyle w:val="Emphasis"/>
+          <w:bdr w:val="none" w:sz="0" w:space="0" w:color="auto" w:frame="1"/>
+          <w:shd w:val="clear" w:color="auto" w:fill="FFFFFF"/>
+        </w:rPr>
+        <w:t>, Journal of Cyber Policy, </w:t>
+      </w:r>
+      <w:r>
+        <w:rPr>
+          <w:color w:val="333333"/>
+          <w:shd w:val="clear" w:color="auto" w:fill="FFFFFF"/>
+        </w:rPr>
+        <w:t xml:space="preserve">4:3, 362-379, 2019. </w:t>
+      </w:r>
+      <w:hyperlink r:id="rId15" w:history="1">
+        <w:r>
+          <w:rPr>
+            <w:rStyle w:val="Hyperlink"/>
+            <w:shd w:val="clear" w:color="auto" w:fill="FFFFFF"/>
+          </w:rPr>
+          <w:t>https://www.tandfonline.com/doi/full/10.1080/23738871.2019.1696851</w:t>
+        </w:r>
+      </w:hyperlink>
+      <w:r>
+        <w:rPr>
+          <w:color w:val="333333"/>
+          <w:shd w:val="clear" w:color="auto" w:fill="FFFFFF"/>
+        </w:rPr>
+        <w:t xml:space="preserve"> </w:t>
+      </w:r>
+    </w:p>
+    <w:p>
+      <w:pPr>
+        <w:pStyle w:val="RFCReferences"/>
+      </w:pPr>
+      <w:r>
+        <w:t xml:space="preserve">DNS over HTTPS (doh) </w:t>
+      </w:r>
+      <w:hyperlink r:id="rId16" w:history="1">
+        <w:r>
+          <w:rPr>
+            <w:rStyle w:val="Hyperlink"/>
+          </w:rPr>
+          <w:t>https://datatracker.ietf.org/group/doh/about/</w:t>
+        </w:r>
+      </w:hyperlink>
+      <w:r>
+        <w:t xml:space="preserve"> </w:t>
+      </w:r>
+    </w:p>
+    <w:p>
+      <w:pPr>
+        <w:pStyle w:val="RFCReferences"/>
+      </w:pPr>
+      <w:r>
+        <w:t xml:space="preserve">At the time of writing, the Firefox browser presents a list of three pre-configured resolver options to North American users: Cloudflare, </w:t>
+      </w:r>
+      <w:proofErr w:type="spellStart"/>
+      <w:r>
+        <w:t>NextDNS</w:t>
+      </w:r>
+      <w:proofErr w:type="spellEnd"/>
+      <w:r>
+        <w:t xml:space="preserve"> and Comcast.</w:t>
+      </w:r>
+    </w:p>
+    <w:p>
+      <w:pPr>
+        <w:pStyle w:val="RFCReferences"/>
+      </w:pPr>
+      <w:r>
+        <w:t xml:space="preserve">Cloudflare DNS goes down taking a large piece of the Internet with it, 17 July 2020. </w:t>
+      </w:r>
+      <w:hyperlink r:id="rId17" w:history="1">
+        <w:r>
+          <w:rPr>
+            <w:rStyle w:val="Hyperlink"/>
+          </w:rPr>
+          <w:t>https://techcrunch.com/2020/07/17/cloudflare-dns-goes-down-taking-a-large-piece-of-the-internet-with-it/</w:t>
+        </w:r>
+      </w:hyperlink>
+      <w:r>
+        <w:tab/>
+      </w:r>
+    </w:p>
+    <w:p>
+      <w:pPr>
+        <w:pStyle w:val="RFCReferences"/>
+      </w:pPr>
+      <w:r>
+        <w:t xml:space="preserve">TLS Encrypted Client Hello </w:t>
+      </w:r>
+      <w:r>
+        <w:rPr>
+          <w:rFonts w:eastAsia="Times New Roman"/>
+          <w:color w:val="000000"/>
+          <w:lang w:val="en-GB"/>
+        </w:rPr>
+        <w:t xml:space="preserve">draft-ietf-tls-esni-07 </w:t>
+      </w:r>
+      <w:hyperlink r:id="rId18" w:history="1">
+        <w:r>
+          <w:rPr>
+            <w:rStyle w:val="Hyperlink"/>
+          </w:rPr>
+          <w:t>https://tools.ietf.org/html/draft-ietf-tls-esni-07</w:t>
+        </w:r>
+      </w:hyperlink>
+      <w:r>
+        <w:t xml:space="preserve"> </w:t>
+      </w:r>
+    </w:p>
+    <w:p>
+      <w:pPr>
+        <w:pStyle w:val="RFCReferences"/>
+      </w:pPr>
+      <w:r>
+        <w:lastRenderedPageBreak/>
+        <w:t xml:space="preserve">An Internet for Users Again </w:t>
+      </w:r>
+      <w:r>
+        <w:rPr>
+          <w:rFonts w:eastAsia="Times New Roman"/>
+          <w:color w:val="000000"/>
+          <w:lang w:val="en-GB"/>
+        </w:rPr>
+        <w:t xml:space="preserve">draft-lazanski-smart-users-internet-00 </w:t>
+      </w:r>
+      <w:hyperlink r:id="rId19" w:history="1">
         <w:r>
           <w:rPr>
             <w:rStyle w:val="Hyperlink"/>
             <w:rFonts w:eastAsia="Times New Roman"/>
             <w:lang w:val="en-GB"/>
           </w:rPr>
-          <w:t>https://www.rfc-editor.org/info/rfc8890</w:t>
+          <w:t>https://tools.ietf.org/html/draft-lazanski-smart-users-internet-00</w:t>
         </w:r>
       </w:hyperlink>
-      <w:r>
-        <w:rPr>
-          <w:rFonts w:eastAsia="Times New Roman"/>
-          <w:color w:val="1A1A1A"/>
-          <w:lang w:val="en-GB"/>
-        </w:rPr>
-        <w:t xml:space="preserve"> </w:t>
-      </w:r>
-    </w:p>
-    <w:p>
-      <w:pPr>
-        <w:pStyle w:val="RFCReferences"/>
-      </w:pPr>
-      <w:r>
-        <w:rPr>
-          <w:i/>
-          <w:iCs/>
-          <w:lang w:eastAsia="en-GB"/>
-        </w:rPr>
-        <w:t xml:space="preserve">Consolidation </w:t>
-      </w:r>
-      <w:proofErr w:type="gramStart"/>
-      <w:r>
-        <w:rPr>
-          <w:i/>
-          <w:iCs/>
-          <w:lang w:eastAsia="en-GB"/>
-        </w:rPr>
-        <w:t>In</w:t>
-      </w:r>
-      <w:proofErr w:type="gramEnd"/>
-      <w:r>
-        <w:rPr>
-          <w:i/>
-          <w:iCs/>
-          <w:lang w:eastAsia="en-GB"/>
-        </w:rPr>
-        <w:t xml:space="preserve"> the Internet Economy</w:t>
-      </w:r>
-      <w:r>
-        <w:rPr>
-          <w:i/>
-          <w:iCs/>
-          <w:lang w:eastAsia="en-GB"/>
-        </w:rPr>
-        <w:t xml:space="preserve">, </w:t>
-      </w:r>
-      <w:r>
-        <w:rPr>
-          <w:lang w:eastAsia="en-GB"/>
-        </w:rPr>
-        <w:t>Internet Society, 2019.</w:t>
-      </w:r>
-      <w:r>
-        <w:rPr>
-          <w:lang w:eastAsia="en-GB"/>
-        </w:rPr>
-        <w:t xml:space="preserve"> </w:t>
-      </w:r>
-      <w:hyperlink r:id="rId14" w:history="1">
-        <w:r>
-          <w:rPr>
-            <w:rStyle w:val="Hyperlink"/>
-            <w:lang w:eastAsia="en-GB"/>
-          </w:rPr>
-          <w:t>https://future.internetsociety.org/2019/consolidation-in-the-internet-economy</w:t>
-        </w:r>
-      </w:hyperlink>
-      <w:r>
-        <w:rPr>
-          <w:lang w:eastAsia="en-GB"/>
-        </w:rPr>
-        <w:t xml:space="preserve"> </w:t>
-      </w:r>
-    </w:p>
-    <w:p>
-      <w:pPr>
-        <w:pStyle w:val="RFCReferences"/>
-      </w:pPr>
-      <w:r>
-        <w:t xml:space="preserve">What is Network Slicing? </w:t>
-      </w:r>
-      <w:hyperlink r:id="rId15" w:history="1">
-        <w:r>
-          <w:rPr>
-            <w:rStyle w:val="Hyperlink"/>
-          </w:rPr>
-          <w:t>https://5g.co.uk/guides/what-is-network-slicing/</w:t>
-        </w:r>
-      </w:hyperlink>
-    </w:p>
-    <w:p>
-      <w:pPr>
-        <w:pStyle w:val="RFCReferences"/>
-      </w:pPr>
-      <w:r>
-        <w:t>Dominique Lazanski,</w:t>
-      </w:r>
-      <w:r>
-        <w:t xml:space="preserve"> Governance in international technical standards-making: a tripartite model</w:t>
-      </w:r>
-      <w:r>
-        <w:rPr>
-          <w:rStyle w:val="Emphasis"/>
-          <w:bdr w:val="none" w:sz="0" w:space="0" w:color="auto" w:frame="1"/>
-          <w:shd w:val="clear" w:color="auto" w:fill="FFFFFF"/>
-        </w:rPr>
-        <w:t>, Journal of Cyber Policy, </w:t>
-      </w:r>
-      <w:r>
-        <w:rPr>
-          <w:color w:val="333333"/>
-          <w:shd w:val="clear" w:color="auto" w:fill="FFFFFF"/>
-        </w:rPr>
-        <w:t xml:space="preserve">4:3, 362-379, 2019. </w:t>
-      </w:r>
-      <w:hyperlink r:id="rId16" w:history="1">
-        <w:r>
-          <w:rPr>
-            <w:rStyle w:val="Hyperlink"/>
-            <w:shd w:val="clear" w:color="auto" w:fill="FFFFFF"/>
-          </w:rPr>
-          <w:t>https://www.tandfonline.com/doi/full/10.1080/23738871.2019.1696851</w:t>
-        </w:r>
-      </w:hyperlink>
-      <w:r>
-        <w:rPr>
-          <w:color w:val="333333"/>
-          <w:shd w:val="clear" w:color="auto" w:fill="FFFFFF"/>
-        </w:rPr>
-        <w:t xml:space="preserve"> </w:t>
-      </w:r>
-    </w:p>
-    <w:p>
-      <w:pPr>
-        <w:pStyle w:val="RFCReferences"/>
-      </w:pPr>
-      <w:r>
-        <w:t xml:space="preserve">DNS over HTTPS (doh) </w:t>
-      </w:r>
-      <w:hyperlink r:id="rId17" w:history="1">
-        <w:r>
-          <w:rPr>
-            <w:rStyle w:val="Hyperlink"/>
-          </w:rPr>
-          <w:t>https://datatracker.ietf.org/group/doh/about/</w:t>
-        </w:r>
-      </w:hyperlink>
-      <w:r>
-        <w:t xml:space="preserve"> </w:t>
-      </w:r>
-    </w:p>
-    <w:p>
-      <w:pPr>
-        <w:pStyle w:val="RFCReferences"/>
-      </w:pPr>
-      <w:r>
-        <w:t xml:space="preserve">At the time of writing, the Firefox browser presents a list of three pre-configured resolver options to North American users: Cloudflare, </w:t>
-      </w:r>
-      <w:proofErr w:type="spellStart"/>
-      <w:r>
-        <w:t>NextDNS</w:t>
-      </w:r>
-      <w:proofErr w:type="spellEnd"/>
-      <w:r>
-        <w:t xml:space="preserve"> and Comcast.</w:t>
-      </w:r>
-    </w:p>
-    <w:p>
-      <w:pPr>
-        <w:pStyle w:val="RFCReferences"/>
-      </w:pPr>
-      <w:r>
-        <w:t xml:space="preserve">Cloudflare DNS goes down taking a large piece of the Internet with it, 17 July 2020. </w:t>
-      </w:r>
-      <w:hyperlink r:id="rId18" w:history="1">
-        <w:r>
-          <w:rPr>
-            <w:rStyle w:val="Hyperlink"/>
-          </w:rPr>
-          <w:t>https://techcrunch.com/2020/07/17/cloudflare-dns-goes-down-taking-a-large-piece-of-the-internet-with-it/</w:t>
-        </w:r>
-      </w:hyperlink>
-      <w:r>
-        <w:tab/>
-      </w:r>
-    </w:p>
-    <w:p>
-      <w:pPr>
-        <w:pStyle w:val="RFCReferences"/>
-      </w:pPr>
-      <w:r>
-        <w:t xml:space="preserve">TLS Encrypted Client Hello </w:t>
-      </w:r>
       <w:r>
         <w:rPr>
           <w:rFonts w:eastAsia="Times New Roman"/>
           <w:color w:val="000000"/>
           <w:lang w:val="en-GB"/>
         </w:rPr>
-        <w:t xml:space="preserve">draft-ietf-tls-esni-07 </w:t>
-      </w:r>
-      <w:hyperlink r:id="rId19" w:history="1">
-        <w:r>
-          <w:rPr>
-            <w:rStyle w:val="Hyperlink"/>
-          </w:rPr>
-          <w:t>https://tools.ietf.org/html/draft-ietf-tls-esni-07</w:t>
-        </w:r>
-      </w:hyperlink>
-      <w:r>
         <w:t xml:space="preserve"> </w:t>
       </w:r>
     </w:p>
     <w:p>
       <w:pPr>
-        <w:pStyle w:val="RFCReferences"/>
-      </w:pPr>
-      <w:r>
-        <w:lastRenderedPageBreak/>
-        <w:t xml:space="preserve">An Internet for Users Again </w:t>
-      </w:r>
-      <w:r>
-        <w:rPr>
-          <w:rFonts w:eastAsia="Times New Roman"/>
-          <w:color w:val="000000"/>
-          <w:lang w:val="en-GB"/>
-        </w:rPr>
-        <w:t xml:space="preserve">draft-lazanski-smart-users-internet-00 </w:t>
-      </w:r>
-      <w:hyperlink r:id="rId20" w:history="1">
-        <w:r>
-          <w:rPr>
-            <w:rStyle w:val="Hyperlink"/>
-            <w:rFonts w:eastAsia="Times New Roman"/>
-            <w:lang w:val="en-GB"/>
-          </w:rPr>
-          <w:t>https://tools.ietf.org/html/draft-lazanski-smart-users-internet-00</w:t>
-        </w:r>
-      </w:hyperlink>
-      <w:r>
-        <w:rPr>
-          <w:rFonts w:eastAsia="Times New Roman"/>
-          <w:color w:val="000000"/>
-          <w:lang w:val="en-GB"/>
-        </w:rPr>
-        <w:t xml:space="preserve"> </w:t>
-      </w:r>
-    </w:p>
-    <w:p>
-      <w:pPr>
         <w:pStyle w:val="Heading1"/>
       </w:pPr>
-      <w:bookmarkStart w:id="21" w:name="_Toc55203041"/>
+      <w:bookmarkStart w:id="98" w:name="_Toc55203041"/>
       <w:r>
         <w:t>Acknowledgments</w:t>
       </w:r>
-      <w:bookmarkEnd w:id="21"/>
+      <w:bookmarkEnd w:id="98"/>
     </w:p>
     <w:p>
       <w:pPr>
@@ -4552,24 +4776,261 @@
       <w:pPr>
         <w:pStyle w:val="RFCFigure"/>
         <w:rPr>
+          <w:ins w:id="99" w:author="Eliot Lear (elear)" w:date="2020-12-02T11:45:00Z"/>
+        </w:rPr>
+      </w:pPr>
+      <w:r>
+        <w:t xml:space="preserve">Email: </w:t>
+      </w:r>
+      <w:r>
+        <w:t>mark@internetpolicyadvisors.com</w:t>
+      </w:r>
+    </w:p>
+    <w:p>
+      <w:pPr>
+        <w:pStyle w:val="RFCFigure"/>
+        <w:rPr>
+          <w:ins w:id="100" w:author="Eliot Lear (elear)" w:date="2020-12-02T11:45:00Z"/>
           <w:rFonts w:cs="Times New Roman"/>
         </w:rPr>
       </w:pPr>
-      <w:r>
-        <w:t xml:space="preserve">Email: </w:t>
-      </w:r>
-      <w:r>
-        <w:t>mark@internetpolicyadvisors.com</w:t>
-      </w:r>
-    </w:p>
-    <w:p/>
+    </w:p>
+    <w:p>
+      <w:pPr>
+        <w:pStyle w:val="RFCFigure"/>
+        <w:rPr>
+          <w:ins w:id="101" w:author="Eliot Lear (elear)" w:date="2020-12-02T11:45:00Z"/>
+          <w:rFonts w:cs="Times New Roman"/>
+        </w:rPr>
+      </w:pPr>
+      <w:ins w:id="102" w:author="Eliot Lear (elear)" w:date="2020-12-02T11:45:00Z">
+        <w:r>
+          <w:rPr>
+            <w:rFonts w:cs="Times New Roman"/>
+          </w:rPr>
+          <w:t>Eliot Lear</w:t>
+        </w:r>
+      </w:ins>
+    </w:p>
+    <w:p>
+      <w:pPr>
+        <w:pStyle w:val="RFCFigure"/>
+        <w:rPr>
+          <w:ins w:id="103" w:author="Eliot Lear (elear)" w:date="2020-12-02T11:46:00Z"/>
+          <w:rFonts w:cs="Times New Roman"/>
+          <w:lang w:val="de-CH"/>
+          <w:rPrChange w:id="104" w:author="Eliot Lear (elear)" w:date="2020-12-02T11:46:00Z">
+            <w:rPr>
+              <w:ins w:id="105" w:author="Eliot Lear (elear)" w:date="2020-12-02T11:46:00Z"/>
+              <w:rFonts w:cs="Times New Roman"/>
+            </w:rPr>
+          </w:rPrChange>
+        </w:rPr>
+      </w:pPr>
+      <w:ins w:id="106" w:author="Eliot Lear (elear)" w:date="2020-12-02T11:45:00Z">
+        <w:r>
+          <w:rPr>
+            <w:rFonts w:cs="Times New Roman"/>
+            <w:lang w:val="de-CH"/>
+            <w:rPrChange w:id="107" w:author="Eliot Lear (elear)" w:date="2020-12-02T11:46:00Z">
+              <w:rPr>
+                <w:rFonts w:cs="Times New Roman"/>
+              </w:rPr>
+            </w:rPrChange>
+          </w:rPr>
+          <w:t xml:space="preserve">Cisco Systems </w:t>
+        </w:r>
+      </w:ins>
+      <w:ins w:id="108" w:author="Eliot Lear (elear)" w:date="2020-12-02T11:46:00Z">
+        <w:r>
+          <w:rPr>
+            <w:rFonts w:cs="Times New Roman"/>
+            <w:lang w:val="de-CH"/>
+            <w:rPrChange w:id="109" w:author="Eliot Lear (elear)" w:date="2020-12-02T11:46:00Z">
+              <w:rPr>
+                <w:rFonts w:cs="Times New Roman"/>
+              </w:rPr>
+            </w:rPrChange>
+          </w:rPr>
+          <w:t>(</w:t>
+        </w:r>
+        <w:proofErr w:type="spellStart"/>
+        <w:r>
+          <w:rPr>
+            <w:rFonts w:cs="Times New Roman"/>
+            <w:lang w:val="de-CH"/>
+            <w:rPrChange w:id="110" w:author="Eliot Lear (elear)" w:date="2020-12-02T11:46:00Z">
+              <w:rPr>
+                <w:rFonts w:cs="Times New Roman"/>
+              </w:rPr>
+            </w:rPrChange>
+          </w:rPr>
+          <w:t>Switzerland</w:t>
+        </w:r>
+        <w:proofErr w:type="spellEnd"/>
+        <w:r>
+          <w:rPr>
+            <w:rFonts w:cs="Times New Roman"/>
+            <w:lang w:val="de-CH"/>
+            <w:rPrChange w:id="111" w:author="Eliot Lear (elear)" w:date="2020-12-02T11:46:00Z">
+              <w:rPr>
+                <w:rFonts w:cs="Times New Roman"/>
+              </w:rPr>
+            </w:rPrChange>
+          </w:rPr>
+          <w:t xml:space="preserve">) </w:t>
+        </w:r>
+      </w:ins>
+      <w:ins w:id="112" w:author="Eliot Lear (elear)" w:date="2020-12-02T11:45:00Z">
+        <w:r>
+          <w:rPr>
+            <w:rFonts w:cs="Times New Roman"/>
+            <w:lang w:val="de-CH"/>
+            <w:rPrChange w:id="113" w:author="Eliot Lear (elear)" w:date="2020-12-02T11:46:00Z">
+              <w:rPr>
+                <w:rFonts w:cs="Times New Roman"/>
+              </w:rPr>
+            </w:rPrChange>
+          </w:rPr>
+          <w:t>GmbH</w:t>
+        </w:r>
+      </w:ins>
+    </w:p>
+    <w:p>
+      <w:pPr>
+        <w:pStyle w:val="RFCFigure"/>
+        <w:rPr>
+          <w:ins w:id="114" w:author="Eliot Lear (elear)" w:date="2020-12-02T11:46:00Z"/>
+          <w:rFonts w:cs="Times New Roman"/>
+          <w:lang w:val="de-CH"/>
+        </w:rPr>
+      </w:pPr>
+      <w:proofErr w:type="spellStart"/>
+      <w:ins w:id="115" w:author="Eliot Lear (elear)" w:date="2020-12-02T11:46:00Z">
+        <w:r>
+          <w:rPr>
+            <w:rFonts w:cs="Times New Roman"/>
+            <w:lang w:val="de-CH"/>
+            <w:rPrChange w:id="116" w:author="Eliot Lear (elear)" w:date="2020-12-02T11:46:00Z">
+              <w:rPr>
+                <w:rFonts w:cs="Times New Roman"/>
+              </w:rPr>
+            </w:rPrChange>
+          </w:rPr>
+          <w:t>Richtistrasse</w:t>
+        </w:r>
+        <w:proofErr w:type="spellEnd"/>
+        <w:r>
+          <w:rPr>
+            <w:rFonts w:cs="Times New Roman"/>
+            <w:lang w:val="de-CH"/>
+            <w:rPrChange w:id="117" w:author="Eliot Lear (elear)" w:date="2020-12-02T11:46:00Z">
+              <w:rPr>
+                <w:rFonts w:cs="Times New Roman"/>
+              </w:rPr>
+            </w:rPrChange>
+          </w:rPr>
+          <w:t xml:space="preserve"> 7</w:t>
+        </w:r>
+      </w:ins>
+    </w:p>
+    <w:p>
+      <w:pPr>
+        <w:pStyle w:val="RFCFigure"/>
+        <w:rPr>
+          <w:ins w:id="118" w:author="Eliot Lear (elear)" w:date="2020-12-02T11:46:00Z"/>
+          <w:rFonts w:cs="Times New Roman"/>
+          <w:lang w:val="de-CH"/>
+        </w:rPr>
+      </w:pPr>
+      <w:ins w:id="119" w:author="Eliot Lear (elear)" w:date="2020-12-02T11:46:00Z">
+        <w:r>
+          <w:rPr>
+            <w:rFonts w:cs="Times New Roman"/>
+            <w:lang w:val="de-CH"/>
+          </w:rPr>
+          <w:t>CH-8304 Wallisellen</w:t>
+        </w:r>
+      </w:ins>
+    </w:p>
+    <w:p>
+      <w:pPr>
+        <w:pStyle w:val="RFCFigure"/>
+        <w:rPr>
+          <w:ins w:id="120" w:author="Eliot Lear (elear)" w:date="2020-12-02T11:46:00Z"/>
+          <w:rFonts w:cs="Times New Roman"/>
+          <w:lang w:val="de-CH"/>
+        </w:rPr>
+      </w:pPr>
+      <w:proofErr w:type="spellStart"/>
+      <w:ins w:id="121" w:author="Eliot Lear (elear)" w:date="2020-12-02T11:46:00Z">
+        <w:r>
+          <w:rPr>
+            <w:rFonts w:cs="Times New Roman"/>
+            <w:lang w:val="de-CH"/>
+          </w:rPr>
+          <w:t>Switzerland</w:t>
+        </w:r>
+        <w:proofErr w:type="spellEnd"/>
+      </w:ins>
+    </w:p>
+    <w:p>
+      <w:pPr>
+        <w:pStyle w:val="RFCFigure"/>
+        <w:rPr>
+          <w:ins w:id="122" w:author="Eliot Lear (elear)" w:date="2020-12-02T11:46:00Z"/>
+          <w:rFonts w:cs="Times New Roman"/>
+          <w:lang w:val="de-CH"/>
+        </w:rPr>
+      </w:pPr>
+    </w:p>
+    <w:p>
+      <w:pPr>
+        <w:pStyle w:val="RFCFigure"/>
+        <w:rPr>
+          <w:rFonts w:cs="Times New Roman"/>
+          <w:lang w:val="de-CH"/>
+          <w:rPrChange w:id="123" w:author="Eliot Lear (elear)" w:date="2020-12-02T11:46:00Z">
+            <w:rPr>
+              <w:rFonts w:cs="Times New Roman"/>
+            </w:rPr>
+          </w:rPrChange>
+        </w:rPr>
+      </w:pPr>
+      <w:proofErr w:type="gramStart"/>
+      <w:ins w:id="124" w:author="Eliot Lear (elear)" w:date="2020-12-02T11:46:00Z">
+        <w:r>
+          <w:rPr>
+            <w:rFonts w:cs="Times New Roman"/>
+            <w:lang w:val="de-CH"/>
+          </w:rPr>
+          <w:t>Email</w:t>
+        </w:r>
+        <w:proofErr w:type="gramEnd"/>
+        <w:r>
+          <w:rPr>
+            <w:rFonts w:cs="Times New Roman"/>
+            <w:lang w:val="de-CH"/>
+          </w:rPr>
+          <w:t>: lear@cisco.com</w:t>
+        </w:r>
+      </w:ins>
+    </w:p>
+    <w:p>
+      <w:pPr>
+        <w:rPr>
+          <w:lang w:val="de-CH"/>
+          <w:rPrChange w:id="125" w:author="Eliot Lear (elear)" w:date="2020-12-02T11:46:00Z">
+            <w:rPr/>
+          </w:rPrChange>
+        </w:rPr>
+      </w:pPr>
+    </w:p>
     <w:sectPr>
-      <w:headerReference w:type="even" r:id="rId21"/>
-      <w:headerReference w:type="default" r:id="rId22"/>
-      <w:footerReference w:type="even" r:id="rId23"/>
-      <w:footerReference w:type="default" r:id="rId24"/>
-      <w:headerReference w:type="first" r:id="rId25"/>
-      <w:footerReference w:type="first" r:id="rId26"/>
+      <w:headerReference w:type="default" r:id="rId20"/>
+      <w:footerReference w:type="default" r:id="rId21"/>
+      <w:headerReference w:type="first" r:id="rId22"/>
+      <w:footerReference w:type="first" r:id="rId23"/>
       <w:type w:val="continuous"/>
       <w:pgSz w:w="12240" w:h="15840" w:code="1"/>
       <w:pgMar w:top="1440" w:right="1152" w:bottom="1200" w:left="720" w:header="1440" w:footer="1200" w:gutter="0"/>
@@ -4613,16 +5074,6 @@
     <w:pPr>
       <w:pStyle w:val="Footer"/>
     </w:pPr>
-  </w:p>
-</w:ftr>
-</file>
-
-<file path=word/footer2.xml><?xml version="1.0" encoding="utf-8"?>
-<w:ftr xmlns:wpc="http://schemas.microsoft.com/office/word/2010/wordprocessingCanvas" xmlns:cx="http://schemas.microsoft.com/office/drawing/2014/chartex" xmlns:cx1="http://schemas.microsoft.com/office/drawing/2015/9/8/chartex" xmlns:cx2="http://schemas.microsoft.com/office/drawing/2015/10/21/chartex" xmlns:cx3="http://schemas.microsoft.com/office/drawing/2016/5/9/chartex" xmlns:cx4="http://schemas.microsoft.com/office/drawing/2016/5/10/chartex" xmlns:cx5="http://schemas.microsoft.com/office/drawing/2016/5/11/chartex" xmlns:cx6="http://schemas.microsoft.com/office/drawing/2016/5/12/chartex" xmlns:cx7="http://schemas.microsoft.com/office/drawing/2016/5/13/chartex" xmlns:cx8="http://schemas.microsoft.com/office/drawing/2016/5/14/chartex" xmlns:mc="http://schemas.openxmlformats.org/markup-compatibility/2006" xmlns:aink="http://schemas.microsoft.com/office/drawing/2016/ink" xmlns:am3d="http://schemas.microsoft.com/office/drawing/2017/model3d" xmlns:o="urn:schemas-microsoft-com:office:office" xmlns:r="http://schemas.openxmlformats.org/officeDocument/2006/relationships" xmlns:m="http://schemas.openxmlformats.org/officeDocument/2006/math" xmlns:v="urn:schemas-microsoft-com:vml" xmlns:wp14="http://schemas.microsoft.com/office/word/2010/wordprocessingDrawing" xmlns:wp="http://schemas.openxmlformats.org/drawingml/2006/wordprocessingDrawing" xmlns:w10="urn:schemas-microsoft-com:office:word" xmlns:w="http://schemas.openxmlformats.org/wordprocessingml/2006/main" xmlns:w14="http://schemas.microsoft.com/office/word/2010/wordml" xmlns:w15="http://schemas.microsoft.com/office/word/2012/wordml" xmlns:w16cex="http://schemas.microsoft.com/office/word/2018/wordml/cex" xmlns:w16cid="http://schemas.microsoft.com/office/word/2016/wordml/cid" xmlns:w16="http://schemas.microsoft.com/office/word/2018/wordml" xmlns:w16se="http://schemas.microsoft.com/office/word/2015/wordml/symex" xmlns:wpg="http://schemas.microsoft.com/office/word/2010/wordprocessingGroup" xmlns:wpi="http://schemas.microsoft.com/office/word/2010/wordprocessingInk" xmlns:wne="http://schemas.microsoft.com/office/word/2006/wordml" xmlns:wps="http://schemas.microsoft.com/office/word/2010/wordprocessingShape" mc:Ignorable="w14 w15 w16se w16cid w16 w16cex wp14">
-  <w:p>
-    <w:pPr>
-      <w:pStyle w:val="Footer"/>
-    </w:pPr>
     <w:r>
       <w:rPr>
         <w:highlight w:val="yellow"/>
@@ -4635,9 +5086,19 @@
       </w:rPr>
       <w:br/>
     </w:r>
+    <w:proofErr w:type="spellStart"/>
     <w:r>
-      <w:t>Lazanski, McFadden</w:t>
+      <w:t>Lazanski</w:t>
     </w:r>
+    <w:proofErr w:type="spellEnd"/>
+    <w:r>
+      <w:t>, McFadden</w:t>
+    </w:r>
+    <w:ins w:id="126" w:author="Eliot Lear (elear)" w:date="2020-12-02T11:47:00Z">
+      <w:r>
+        <w:t>, Lear</w:t>
+      </w:r>
+    </w:ins>
     <w:r>
       <w:rPr>
         <w:rFonts w:cs="Times New Roman"/>
@@ -4712,7 +5173,7 @@
 </w:ftr>
 </file>
 
-<file path=word/footer3.xml><?xml version="1.0" encoding="utf-8"?>
+<file path=word/footer2.xml><?xml version="1.0" encoding="utf-8"?>
 <w:ftr xmlns:wpc="http://schemas.microsoft.com/office/word/2010/wordprocessingCanvas" xmlns:cx="http://schemas.microsoft.com/office/drawing/2014/chartex" xmlns:cx1="http://schemas.microsoft.com/office/drawing/2015/9/8/chartex" xmlns:cx2="http://schemas.microsoft.com/office/drawing/2015/10/21/chartex" xmlns:cx3="http://schemas.microsoft.com/office/drawing/2016/5/9/chartex" xmlns:cx4="http://schemas.microsoft.com/office/drawing/2016/5/10/chartex" xmlns:cx5="http://schemas.microsoft.com/office/drawing/2016/5/11/chartex" xmlns:cx6="http://schemas.microsoft.com/office/drawing/2016/5/12/chartex" xmlns:cx7="http://schemas.microsoft.com/office/drawing/2016/5/13/chartex" xmlns:cx8="http://schemas.microsoft.com/office/drawing/2016/5/14/chartex" xmlns:mc="http://schemas.openxmlformats.org/markup-compatibility/2006" xmlns:aink="http://schemas.microsoft.com/office/drawing/2016/ink" xmlns:am3d="http://schemas.microsoft.com/office/drawing/2017/model3d" xmlns:o="urn:schemas-microsoft-com:office:office" xmlns:r="http://schemas.openxmlformats.org/officeDocument/2006/relationships" xmlns:m="http://schemas.openxmlformats.org/officeDocument/2006/math" xmlns:v="urn:schemas-microsoft-com:vml" xmlns:wp14="http://schemas.microsoft.com/office/word/2010/wordprocessingDrawing" xmlns:wp="http://schemas.openxmlformats.org/drawingml/2006/wordprocessingDrawing" xmlns:w10="urn:schemas-microsoft-com:office:word" xmlns:w="http://schemas.openxmlformats.org/wordprocessingml/2006/main" xmlns:w14="http://schemas.microsoft.com/office/word/2010/wordml" xmlns:w15="http://schemas.microsoft.com/office/word/2012/wordml" xmlns:w16cex="http://schemas.microsoft.com/office/word/2018/wordml/cex" xmlns:w16cid="http://schemas.microsoft.com/office/word/2016/wordml/cid" xmlns:w16="http://schemas.microsoft.com/office/word/2018/wordml" xmlns:w16se="http://schemas.microsoft.com/office/word/2015/wordml/symex" xmlns:wpg="http://schemas.microsoft.com/office/word/2010/wordprocessingGroup" xmlns:wpi="http://schemas.microsoft.com/office/word/2010/wordprocessingInk" xmlns:wne="http://schemas.microsoft.com/office/word/2006/wordml" xmlns:wps="http://schemas.microsoft.com/office/word/2010/wordprocessingShape" mc:Ignorable="w14 w15 w16se w16cid w16 w16cex wp14">
   <w:p>
     <w:pPr>
@@ -4742,9 +5203,19 @@
     <w:pPr>
       <w:pStyle w:val="Footer"/>
     </w:pPr>
+    <w:proofErr w:type="spellStart"/>
     <w:r>
-      <w:t>Lazanski, McFadden</w:t>
+      <w:t>Lazanski</w:t>
     </w:r>
+    <w:proofErr w:type="spellEnd"/>
+    <w:r>
+      <w:t>, McFadden</w:t>
+    </w:r>
+    <w:ins w:id="132" w:author="Eliot Lear (elear)" w:date="2020-12-02T11:47:00Z">
+      <w:r>
+        <w:t>, Lear</w:t>
+      </w:r>
+    </w:ins>
     <w:r>
       <w:tab/>
       <w:t xml:space="preserve">Expires </w:t>
@@ -4827,16 +5298,6 @@
     <w:pPr>
       <w:pStyle w:val="Header"/>
     </w:pPr>
-  </w:p>
-</w:hdr>
-</file>
-
-<file path=word/header2.xml><?xml version="1.0" encoding="utf-8"?>
-<w:hdr xmlns:wpc="http://schemas.microsoft.com/office/word/2010/wordprocessingCanvas" xmlns:cx="http://schemas.microsoft.com/office/drawing/2014/chartex" xmlns:cx1="http://schemas.microsoft.com/office/drawing/2015/9/8/chartex" xmlns:cx2="http://schemas.microsoft.com/office/drawing/2015/10/21/chartex" xmlns:cx3="http://schemas.microsoft.com/office/drawing/2016/5/9/chartex" xmlns:cx4="http://schemas.microsoft.com/office/drawing/2016/5/10/chartex" xmlns:cx5="http://schemas.microsoft.com/office/drawing/2016/5/11/chartex" xmlns:cx6="http://schemas.microsoft.com/office/drawing/2016/5/12/chartex" xmlns:cx7="http://schemas.microsoft.com/office/drawing/2016/5/13/chartex" xmlns:cx8="http://schemas.microsoft.com/office/drawing/2016/5/14/chartex" xmlns:mc="http://schemas.openxmlformats.org/markup-compatibility/2006" xmlns:aink="http://schemas.microsoft.com/office/drawing/2016/ink" xmlns:am3d="http://schemas.microsoft.com/office/drawing/2017/model3d" xmlns:o="urn:schemas-microsoft-com:office:office" xmlns:r="http://schemas.openxmlformats.org/officeDocument/2006/relationships" xmlns:m="http://schemas.openxmlformats.org/officeDocument/2006/math" xmlns:v="urn:schemas-microsoft-com:vml" xmlns:wp14="http://schemas.microsoft.com/office/word/2010/wordprocessingDrawing" xmlns:wp="http://schemas.openxmlformats.org/drawingml/2006/wordprocessingDrawing" xmlns:w10="urn:schemas-microsoft-com:office:word" xmlns:w="http://schemas.openxmlformats.org/wordprocessingml/2006/main" xmlns:w14="http://schemas.microsoft.com/office/word/2010/wordml" xmlns:w15="http://schemas.microsoft.com/office/word/2012/wordml" xmlns:w16cex="http://schemas.microsoft.com/office/word/2018/wordml/cex" xmlns:w16cid="http://schemas.microsoft.com/office/word/2016/wordml/cid" xmlns:w16="http://schemas.microsoft.com/office/word/2018/wordml" xmlns:w16se="http://schemas.microsoft.com/office/word/2015/wordml/symex" xmlns:wpg="http://schemas.microsoft.com/office/word/2010/wordprocessingGroup" xmlns:wpi="http://schemas.microsoft.com/office/word/2010/wordprocessingInk" xmlns:wne="http://schemas.microsoft.com/office/word/2006/wordml" xmlns:wps="http://schemas.microsoft.com/office/word/2010/wordprocessingShape" mc:Ignorable="w14 w15 w16se w16cid w16 w16cex wp14">
-  <w:p>
-    <w:pPr>
-      <w:pStyle w:val="Header"/>
-    </w:pPr>
     <w:r>
       <w:rPr>
         <w:lang w:eastAsia="ko-KR"/>
@@ -4891,7 +5352,7 @@
 </w:hdr>
 </file>
 
-<file path=word/header3.xml><?xml version="1.0" encoding="utf-8"?>
+<file path=word/header2.xml><?xml version="1.0" encoding="utf-8"?>
 <w:hdr xmlns:wpc="http://schemas.microsoft.com/office/word/2010/wordprocessingCanvas" xmlns:cx="http://schemas.microsoft.com/office/drawing/2014/chartex" xmlns:cx1="http://schemas.microsoft.com/office/drawing/2015/9/8/chartex" xmlns:cx2="http://schemas.microsoft.com/office/drawing/2015/10/21/chartex" xmlns:cx3="http://schemas.microsoft.com/office/drawing/2016/5/9/chartex" xmlns:cx4="http://schemas.microsoft.com/office/drawing/2016/5/10/chartex" xmlns:cx5="http://schemas.microsoft.com/office/drawing/2016/5/11/chartex" xmlns:cx6="http://schemas.microsoft.com/office/drawing/2016/5/12/chartex" xmlns:cx7="http://schemas.microsoft.com/office/drawing/2016/5/13/chartex" xmlns:cx8="http://schemas.microsoft.com/office/drawing/2016/5/14/chartex" xmlns:mc="http://schemas.openxmlformats.org/markup-compatibility/2006" xmlns:aink="http://schemas.microsoft.com/office/drawing/2016/ink" xmlns:am3d="http://schemas.microsoft.com/office/drawing/2017/model3d" xmlns:o="urn:schemas-microsoft-com:office:office" xmlns:r="http://schemas.openxmlformats.org/officeDocument/2006/relationships" xmlns:m="http://schemas.openxmlformats.org/officeDocument/2006/math" xmlns:v="urn:schemas-microsoft-com:vml" xmlns:wp14="http://schemas.microsoft.com/office/word/2010/wordprocessingDrawing" xmlns:wp="http://schemas.openxmlformats.org/drawingml/2006/wordprocessingDrawing" xmlns:w10="urn:schemas-microsoft-com:office:word" xmlns:w="http://schemas.openxmlformats.org/wordprocessingml/2006/main" xmlns:w14="http://schemas.microsoft.com/office/word/2010/wordml" xmlns:w15="http://schemas.microsoft.com/office/word/2012/wordml" xmlns:w16cex="http://schemas.microsoft.com/office/word/2018/wordml/cex" xmlns:w16cid="http://schemas.microsoft.com/office/word/2016/wordml/cid" xmlns:w16="http://schemas.microsoft.com/office/word/2018/wordml" xmlns:w16se="http://schemas.microsoft.com/office/word/2015/wordml/symex" xmlns:wpg="http://schemas.microsoft.com/office/word/2010/wordprocessingGroup" xmlns:wpi="http://schemas.microsoft.com/office/word/2010/wordprocessingInk" xmlns:wne="http://schemas.microsoft.com/office/word/2006/wordml" xmlns:wps="http://schemas.microsoft.com/office/word/2010/wordprocessingShape" mc:Ignorable="w14 w15 w16se w16cid w16 w16cex wp14">
   <w:p>
     <w:pPr>
@@ -4958,6 +5419,9 @@
   <w:p>
     <w:pPr>
       <w:pStyle w:val="Header"/>
+      <w:rPr>
+        <w:ins w:id="127" w:author="Eliot Lear (elear)" w:date="2020-12-02T11:46:00Z"/>
+      </w:rPr>
     </w:pPr>
     <w:r>
       <w:tab/>
@@ -4966,6 +5430,42 @@
       <w:tab/>
       <w:t>Internet policy advisors, ltd</w:t>
     </w:r>
+  </w:p>
+  <w:p>
+    <w:pPr>
+      <w:pStyle w:val="Header"/>
+      <w:rPr>
+        <w:ins w:id="128" w:author="Eliot Lear (elear)" w:date="2020-12-02T11:46:00Z"/>
+      </w:rPr>
+    </w:pPr>
+    <w:ins w:id="129" w:author="Eliot Lear (elear)" w:date="2020-12-02T11:46:00Z">
+      <w:r>
+        <w:tab/>
+      </w:r>
+      <w:r>
+        <w:tab/>
+        <w:t>E. Lear</w:t>
+      </w:r>
+    </w:ins>
+  </w:p>
+  <w:p>
+    <w:pPr>
+      <w:pStyle w:val="Header"/>
+    </w:pPr>
+    <w:ins w:id="130" w:author="Eliot Lear (elear)" w:date="2020-12-02T11:46:00Z">
+      <w:r>
+        <w:tab/>
+      </w:r>
+      <w:r>
+        <w:tab/>
+        <w:t xml:space="preserve">Cisco </w:t>
+      </w:r>
+    </w:ins>
+    <w:ins w:id="131" w:author="Eliot Lear (elear)" w:date="2020-12-02T11:47:00Z">
+      <w:r>
+        <w:t>Systems</w:t>
+      </w:r>
+    </w:ins>
   </w:p>
   <w:p>
     <w:pPr>
@@ -9014,6 +9514,14 @@
   </w:num>
   <w:numIdMacAtCleanup w:val="20"/>
 </w:numbering>
+</file>
+
+<file path=word/people.xml><?xml version="1.0" encoding="utf-8"?>
+<w15:people xmlns:wpc="http://schemas.microsoft.com/office/word/2010/wordprocessingCanvas" xmlns:cx="http://schemas.microsoft.com/office/drawing/2014/chartex" xmlns:cx1="http://schemas.microsoft.com/office/drawing/2015/9/8/chartex" xmlns:cx2="http://schemas.microsoft.com/office/drawing/2015/10/21/chartex" xmlns:cx3="http://schemas.microsoft.com/office/drawing/2016/5/9/chartex" xmlns:cx4="http://schemas.microsoft.com/office/drawing/2016/5/10/chartex" xmlns:cx5="http://schemas.microsoft.com/office/drawing/2016/5/11/chartex" xmlns:cx6="http://schemas.microsoft.com/office/drawing/2016/5/12/chartex" xmlns:cx7="http://schemas.microsoft.com/office/drawing/2016/5/13/chartex" xmlns:cx8="http://schemas.microsoft.com/office/drawing/2016/5/14/chartex" xmlns:mc="http://schemas.openxmlformats.org/markup-compatibility/2006" xmlns:aink="http://schemas.microsoft.com/office/drawing/2016/ink" xmlns:am3d="http://schemas.microsoft.com/office/drawing/2017/model3d" xmlns:o="urn:schemas-microsoft-com:office:office" xmlns:r="http://schemas.openxmlformats.org/officeDocument/2006/relationships" xmlns:m="http://schemas.openxmlformats.org/officeDocument/2006/math" xmlns:v="urn:schemas-microsoft-com:vml" xmlns:wp14="http://schemas.microsoft.com/office/word/2010/wordprocessingDrawing" xmlns:wp="http://schemas.openxmlformats.org/drawingml/2006/wordprocessingDrawing" xmlns:w10="urn:schemas-microsoft-com:office:word" xmlns:w="http://schemas.openxmlformats.org/wordprocessingml/2006/main" xmlns:w14="http://schemas.microsoft.com/office/word/2010/wordml" xmlns:w15="http://schemas.microsoft.com/office/word/2012/wordml" xmlns:w16cex="http://schemas.microsoft.com/office/word/2018/wordml/cex" xmlns:w16cid="http://schemas.microsoft.com/office/word/2016/wordml/cid" xmlns:w16="http://schemas.microsoft.com/office/word/2018/wordml" xmlns:w16se="http://schemas.microsoft.com/office/word/2015/wordml/symex" xmlns:wpg="http://schemas.microsoft.com/office/word/2010/wordprocessingGroup" xmlns:wpi="http://schemas.microsoft.com/office/word/2010/wordprocessingInk" xmlns:wne="http://schemas.microsoft.com/office/word/2006/wordml" xmlns:wps="http://schemas.microsoft.com/office/word/2010/wordprocessingShape" mc:Ignorable="w14 w15 w16se w16cid w16 w16cex wp14">
+  <w15:person w15:author="Eliot Lear (elear)">
+    <w15:presenceInfo w15:providerId="AD" w15:userId="S::elear@cisco.com::8741cf34-b9b7-4555-8445-0af1d269ef25"/>
+  </w15:person>
+</w15:people>
 </file>
 
 <file path=word/styles.xml><?xml version="1.0" encoding="utf-8"?>
